--- a/documents/Database.docx
+++ b/documents/Database.docx
@@ -598,16 +598,7 @@
           </w:tcPr>
           <w:p>
             <w:r>
-              <w:t xml:space="preserve">6. </w:t>
-            </w:r>
-            <w:r>
-              <w:t>User</w:t>
-            </w:r>
-            <w:r>
-              <w:t>_t</w:t>
-            </w:r>
-            <w:r>
-              <w:t>ype</w:t>
+              <w:t>6. User_type</w:t>
             </w:r>
           </w:p>
         </w:tc>
@@ -767,7 +758,13 @@
               <w:rPr>
                 <w:b/>
               </w:rPr>
-              <w:t>column</w:t>
+              <w:t>C</w:t>
+            </w:r>
+            <w:r>
+              <w:rPr>
+                <w:b/>
+              </w:rPr>
+              <w:t>olumn</w:t>
             </w:r>
           </w:p>
         </w:tc>
@@ -950,10 +947,7 @@
           </w:tcPr>
           <w:p>
             <w:r>
-              <w:t xml:space="preserve">Contact </w:t>
-            </w:r>
-            <w:r>
-              <w:t>of driver</w:t>
+              <w:t>Contact of driver</w:t>
             </w:r>
           </w:p>
         </w:tc>
@@ -1002,10 +996,7 @@
           </w:tcPr>
           <w:p>
             <w:r>
-              <w:t>10</w:t>
-            </w:r>
-            <w:r>
-              <w:t>0</w:t>
+              <w:t>100</w:t>
             </w:r>
           </w:p>
         </w:tc>
@@ -1015,10 +1006,7 @@
           </w:tcPr>
           <w:p>
             <w:r>
-              <w:t xml:space="preserve">Email </w:t>
-            </w:r>
-            <w:r>
-              <w:t>of driver</w:t>
+              <w:t>Email of driver</w:t>
             </w:r>
           </w:p>
         </w:tc>
@@ -1089,10 +1077,7 @@
           </w:tcPr>
           <w:p>
             <w:r>
-              <w:t>5.</w:t>
-            </w:r>
-            <w:r>
-              <w:t>Availability</w:t>
+              <w:t>5.Availability</w:t>
             </w:r>
           </w:p>
         </w:tc>
@@ -1139,10 +1124,7 @@
           </w:tcPr>
           <w:p>
             <w:r>
-              <w:t>Availability</w:t>
-            </w:r>
-            <w:r>
-              <w:t xml:space="preserve"> of the driver</w:t>
+              <w:t>Availability of the driver</w:t>
             </w:r>
           </w:p>
         </w:tc>
@@ -1260,7 +1242,13 @@
               <w:rPr>
                 <w:b/>
               </w:rPr>
-              <w:t>column</w:t>
+              <w:t>C</w:t>
+            </w:r>
+            <w:r>
+              <w:rPr>
+                <w:b/>
+              </w:rPr>
+              <w:t>olumn</w:t>
             </w:r>
           </w:p>
         </w:tc>
@@ -1691,7 +1679,13 @@
               <w:rPr>
                 <w:b/>
               </w:rPr>
-              <w:t>column</w:t>
+              <w:t>C</w:t>
+            </w:r>
+            <w:r>
+              <w:rPr>
+                <w:b/>
+              </w:rPr>
+              <w:t>olumn</w:t>
             </w:r>
           </w:p>
         </w:tc>
@@ -2051,10 +2045,7 @@
           </w:tcPr>
           <w:p>
             <w:r>
-              <w:t>Availability</w:t>
-            </w:r>
-            <w:r>
-              <w:t xml:space="preserve"> of the vehicle</w:t>
+              <w:t>Availability of the vehicle</w:t>
             </w:r>
           </w:p>
         </w:tc>
@@ -2108,10 +2099,7 @@
           </w:tcPr>
           <w:p>
             <w:r>
-              <w:t>driver</w:t>
-            </w:r>
-            <w:r>
-              <w:t xml:space="preserve"> Identifier</w:t>
+              <w:t>driver Identifier</w:t>
             </w:r>
           </w:p>
         </w:tc>
@@ -2175,10 +2163,7 @@
               </w:rPr>
             </w:pPr>
             <w:r>
-              <w:t>mechanic</w:t>
-            </w:r>
-            <w:r>
-              <w:t xml:space="preserve"> Identifier</w:t>
+              <w:t>mechanic Identifier</w:t>
             </w:r>
           </w:p>
         </w:tc>
@@ -2197,7 +2182,7 @@
           <w:b/>
           <w:u w:val="single"/>
         </w:rPr>
-        <w:t>ITEMS</w:t>
+        <w:t>Spare parts</w:t>
       </w:r>
     </w:p>
     <w:tbl>
@@ -2228,7 +2213,13 @@
               <w:rPr>
                 <w:b/>
               </w:rPr>
-              <w:t>column</w:t>
+              <w:t>C</w:t>
+            </w:r>
+            <w:r>
+              <w:rPr>
+                <w:b/>
+              </w:rPr>
+              <w:t>olumn</w:t>
             </w:r>
           </w:p>
         </w:tc>
@@ -2482,10 +2473,7 @@
           </w:tcPr>
           <w:p>
             <w:r>
-              <w:t>4.</w:t>
-            </w:r>
-            <w:r>
-              <w:t>Cost</w:t>
+              <w:t>4.Cost</w:t>
             </w:r>
           </w:p>
         </w:tc>
@@ -2544,7 +2532,10 @@
           </w:tcPr>
           <w:p>
             <w:r>
-              <w:t>5.Supplier</w:t>
+              <w:t>5.</w:t>
+            </w:r>
+            <w:r>
+              <w:t xml:space="preserve"> Description</w:t>
             </w:r>
           </w:p>
         </w:tc>
@@ -2581,7 +2572,7 @@
           </w:tcPr>
           <w:p>
             <w:r>
-              <w:t>50</w:t>
+              <w:t>100</w:t>
             </w:r>
           </w:p>
         </w:tc>
@@ -2627,11 +2618,11 @@
         <w:tblLook w:val="04A0" w:firstRow="1" w:lastRow="0" w:firstColumn="1" w:lastColumn="0" w:noHBand="0" w:noVBand="1"/>
       </w:tblPr>
       <w:tblGrid>
-        <w:gridCol w:w="1615"/>
-        <w:gridCol w:w="1260"/>
-        <w:gridCol w:w="2970"/>
-        <w:gridCol w:w="630"/>
-        <w:gridCol w:w="3150"/>
+        <w:gridCol w:w="1769"/>
+        <w:gridCol w:w="1258"/>
+        <w:gridCol w:w="2929"/>
+        <w:gridCol w:w="626"/>
+        <w:gridCol w:w="3043"/>
       </w:tblGrid>
       <w:tr>
         <w:tc>
@@ -2784,7 +2775,10 @@
           </w:tcPr>
           <w:p>
             <w:r>
-              <w:t>2.Travellers</w:t>
+              <w:t>2.</w:t>
+            </w:r>
+            <w:r>
+              <w:t>deptrequesting</w:t>
             </w:r>
           </w:p>
         </w:tc>
@@ -2837,14 +2831,24 @@
         </w:tc>
       </w:tr>
       <w:tr>
+        <w:trPr>
+          <w:ins w:id="0" w:author="Windows User" w:date="2018-06-28T09:42:00Z"/>
+        </w:trPr>
         <w:tc>
           <w:tcPr>
             <w:tcW w:w="1615" w:type="dxa"/>
           </w:tcPr>
           <w:p>
-            <w:r>
-              <w:t>3.Travel_date</w:t>
-            </w:r>
+            <w:pPr>
+              <w:rPr>
+                <w:ins w:id="1" w:author="Windows User" w:date="2018-06-28T09:42:00Z"/>
+              </w:rPr>
+            </w:pPr>
+            <w:ins w:id="2" w:author="Windows User" w:date="2018-06-28T09:42:00Z">
+              <w:r>
+                <w:t>Reason</w:t>
+              </w:r>
+            </w:ins>
           </w:p>
         </w:tc>
         <w:tc>
@@ -2854,6 +2858,7 @@
           <w:p>
             <w:pPr>
               <w:rPr>
+                <w:ins w:id="3" w:author="Windows User" w:date="2018-06-28T09:42:00Z"/>
                 <w:b/>
               </w:rPr>
             </w:pPr>
@@ -2866,12 +2871,9 @@
           <w:p>
             <w:pPr>
               <w:rPr>
-                <w:b/>
-              </w:rPr>
-            </w:pPr>
-            <w:r>
-              <w:t>Timestamp without time zone</w:t>
-            </w:r>
+                <w:ins w:id="4" w:author="Windows User" w:date="2018-06-28T09:42:00Z"/>
+              </w:rPr>
+            </w:pPr>
           </w:p>
         </w:tc>
         <w:tc>
@@ -2879,9 +2881,11 @@
             <w:tcW w:w="630" w:type="dxa"/>
           </w:tcPr>
           <w:p>
-            <w:r>
-              <w:t>10</w:t>
-            </w:r>
+            <w:pPr>
+              <w:rPr>
+                <w:ins w:id="5" w:author="Windows User" w:date="2018-06-28T09:42:00Z"/>
+              </w:rPr>
+            </w:pPr>
           </w:p>
         </w:tc>
         <w:tc>
@@ -2889,9 +2893,18 @@
             <w:tcW w:w="3150" w:type="dxa"/>
           </w:tcPr>
           <w:p>
-            <w:r>
-              <w:t>Day and time of travelling</w:t>
-            </w:r>
+            <w:pPr>
+              <w:rPr>
+                <w:ins w:id="6" w:author="Windows User" w:date="2018-06-28T09:42:00Z"/>
+              </w:rPr>
+            </w:pPr>
+            <w:ins w:id="7" w:author="Windows User" w:date="2018-06-28T09:43:00Z">
+              <w:r>
+                <w:t>Reason for requesting</w:t>
+              </w:r>
+            </w:ins>
+            <w:bookmarkStart w:id="8" w:name="_GoBack"/>
+            <w:bookmarkEnd w:id="8"/>
           </w:p>
         </w:tc>
       </w:tr>
@@ -2902,7 +2915,7 @@
           </w:tcPr>
           <w:p>
             <w:r>
-              <w:t>4.Return_date</w:t>
+              <w:t>3.Travel_date</w:t>
             </w:r>
           </w:p>
         </w:tc>
@@ -2939,7 +2952,7 @@
           </w:tcPr>
           <w:p>
             <w:r>
-              <w:t>11</w:t>
+              <w:t>10</w:t>
             </w:r>
           </w:p>
         </w:tc>
@@ -2949,10 +2962,7 @@
           </w:tcPr>
           <w:p>
             <w:r>
-              <w:t xml:space="preserve">Day and time of </w:t>
-            </w:r>
-            <w:r>
-              <w:t>travelling back</w:t>
+              <w:t>Day and time of travelling</w:t>
             </w:r>
           </w:p>
         </w:tc>
@@ -2964,10 +2974,7 @@
           </w:tcPr>
           <w:p>
             <w:r>
-              <w:t>5.</w:t>
-            </w:r>
-            <w:r>
-              <w:t>Destination</w:t>
+              <w:t>4.Return_date</w:t>
             </w:r>
           </w:p>
         </w:tc>
@@ -2994,7 +3001,7 @@
               </w:rPr>
             </w:pPr>
             <w:r>
-              <w:t>Character varying</w:t>
+              <w:t>Timestamp without time zone</w:t>
             </w:r>
           </w:p>
         </w:tc>
@@ -3004,7 +3011,7 @@
           </w:tcPr>
           <w:p>
             <w:r>
-              <w:t>40</w:t>
+              <w:t>11</w:t>
             </w:r>
           </w:p>
         </w:tc>
@@ -3014,7 +3021,7 @@
           </w:tcPr>
           <w:p>
             <w:r>
-              <w:t xml:space="preserve">Destination </w:t>
+              <w:t>Day and time of travelling back</w:t>
             </w:r>
           </w:p>
         </w:tc>
@@ -3026,7 +3033,7 @@
           </w:tcPr>
           <w:p>
             <w:r>
-              <w:t>6.Party</w:t>
+              <w:t>5.Destination</w:t>
             </w:r>
           </w:p>
         </w:tc>
@@ -3034,15 +3041,26 @@
           <w:tcPr>
             <w:tcW w:w="1260" w:type="dxa"/>
           </w:tcPr>
-          <w:p/>
+          <w:p>
+            <w:pPr>
+              <w:rPr>
+                <w:b/>
+              </w:rPr>
+            </w:pPr>
+          </w:p>
         </w:tc>
         <w:tc>
           <w:tcPr>
             <w:tcW w:w="2970" w:type="dxa"/>
           </w:tcPr>
           <w:p>
-            <w:r>
-              <w:t>SmallInt</w:t>
+            <w:pPr>
+              <w:rPr>
+                <w:b/>
+              </w:rPr>
+            </w:pPr>
+            <w:r>
+              <w:t>Character varying</w:t>
             </w:r>
           </w:p>
         </w:tc>
@@ -3052,7 +3070,7 @@
           </w:tcPr>
           <w:p>
             <w:r>
-              <w:t>1</w:t>
+              <w:t>40</w:t>
             </w:r>
           </w:p>
         </w:tc>
@@ -3062,7 +3080,7 @@
           </w:tcPr>
           <w:p>
             <w:r>
-              <w:t>Type of travelers i.e. staff</w:t>
+              <w:t xml:space="preserve">Destination </w:t>
             </w:r>
           </w:p>
         </w:tc>
@@ -3074,10 +3092,7 @@
           </w:tcPr>
           <w:p>
             <w:r>
-              <w:t>7.User</w:t>
-            </w:r>
-            <w:r>
-              <w:t>_id</w:t>
+              <w:t>6.Travellers_desc</w:t>
             </w:r>
           </w:p>
         </w:tc>
@@ -3085,27 +3100,16 @@
           <w:tcPr>
             <w:tcW w:w="1260" w:type="dxa"/>
           </w:tcPr>
-          <w:p>
-            <w:pPr>
-              <w:rPr>
-                <w:b/>
-              </w:rPr>
-            </w:pPr>
-            <w:r>
-              <w:t>Foreign key</w:t>
-            </w:r>
-          </w:p>
+          <w:p/>
         </w:tc>
         <w:tc>
           <w:tcPr>
             <w:tcW w:w="2970" w:type="dxa"/>
           </w:tcPr>
           <w:p>
-            <w:pPr>
-              <w:rPr>
-                <w:b/>
-              </w:rPr>
-            </w:pPr>
+            <w:r>
+              <w:t>SmallInt</w:t>
+            </w:r>
           </w:p>
         </w:tc>
         <w:tc>
@@ -3114,7 +3118,7 @@
           </w:tcPr>
           <w:p>
             <w:r>
-              <w:t>15</w:t>
+              <w:t>1</w:t>
             </w:r>
           </w:p>
         </w:tc>
@@ -3123,16 +3127,8 @@
             <w:tcW w:w="3150" w:type="dxa"/>
           </w:tcPr>
           <w:p>
-            <w:pPr>
-              <w:rPr>
-                <w:b/>
-              </w:rPr>
-            </w:pPr>
-            <w:r>
-              <w:t xml:space="preserve">User </w:t>
-            </w:r>
-            <w:r>
-              <w:t>Identifier</w:t>
+            <w:r>
+              <w:t>Type of travelers i.e. staff</w:t>
             </w:r>
           </w:p>
         </w:tc>
@@ -3144,7 +3140,7 @@
           </w:tcPr>
           <w:p>
             <w:r>
-              <w:t>8.Confirmed</w:t>
+              <w:t>Capacity</w:t>
             </w:r>
           </w:p>
         </w:tc>
@@ -3158,6 +3154,112 @@
           <w:tcPr>
             <w:tcW w:w="2970" w:type="dxa"/>
           </w:tcPr>
+          <w:p/>
+        </w:tc>
+        <w:tc>
+          <w:tcPr>
+            <w:tcW w:w="630" w:type="dxa"/>
+          </w:tcPr>
+          <w:p/>
+        </w:tc>
+        <w:tc>
+          <w:tcPr>
+            <w:tcW w:w="3150" w:type="dxa"/>
+          </w:tcPr>
+          <w:p/>
+        </w:tc>
+      </w:tr>
+      <w:tr>
+        <w:tc>
+          <w:tcPr>
+            <w:tcW w:w="1615" w:type="dxa"/>
+          </w:tcPr>
+          <w:p>
+            <w:r>
+              <w:t>7.User</w:t>
+            </w:r>
+            <w:r>
+              <w:t>_id</w:t>
+            </w:r>
+          </w:p>
+        </w:tc>
+        <w:tc>
+          <w:tcPr>
+            <w:tcW w:w="1260" w:type="dxa"/>
+          </w:tcPr>
+          <w:p>
+            <w:pPr>
+              <w:rPr>
+                <w:b/>
+              </w:rPr>
+            </w:pPr>
+            <w:r>
+              <w:t>Foreign key</w:t>
+            </w:r>
+          </w:p>
+        </w:tc>
+        <w:tc>
+          <w:tcPr>
+            <w:tcW w:w="2970" w:type="dxa"/>
+          </w:tcPr>
+          <w:p>
+            <w:pPr>
+              <w:rPr>
+                <w:b/>
+              </w:rPr>
+            </w:pPr>
+          </w:p>
+        </w:tc>
+        <w:tc>
+          <w:tcPr>
+            <w:tcW w:w="630" w:type="dxa"/>
+          </w:tcPr>
+          <w:p>
+            <w:r>
+              <w:t>15</w:t>
+            </w:r>
+          </w:p>
+        </w:tc>
+        <w:tc>
+          <w:tcPr>
+            <w:tcW w:w="3150" w:type="dxa"/>
+          </w:tcPr>
+          <w:p>
+            <w:pPr>
+              <w:rPr>
+                <w:b/>
+              </w:rPr>
+            </w:pPr>
+            <w:r>
+              <w:t xml:space="preserve">User </w:t>
+            </w:r>
+            <w:r>
+              <w:t>Identifier</w:t>
+            </w:r>
+          </w:p>
+        </w:tc>
+      </w:tr>
+      <w:tr>
+        <w:tc>
+          <w:tcPr>
+            <w:tcW w:w="1615" w:type="dxa"/>
+          </w:tcPr>
+          <w:p>
+            <w:r>
+              <w:t>8.Confirm_status</w:t>
+            </w:r>
+          </w:p>
+        </w:tc>
+        <w:tc>
+          <w:tcPr>
+            <w:tcW w:w="1260" w:type="dxa"/>
+          </w:tcPr>
+          <w:p/>
+        </w:tc>
+        <w:tc>
+          <w:tcPr>
+            <w:tcW w:w="2970" w:type="dxa"/>
+          </w:tcPr>
           <w:p>
             <w:r>
               <w:t>Boolean(</w:t>
@@ -3165,8 +3267,6 @@
             <w:r>
               <w:t>default</w:t>
             </w:r>
-            <w:bookmarkStart w:id="0" w:name="_GoBack"/>
-            <w:bookmarkEnd w:id="0"/>
             <w:r>
               <w:t>=false)</w:t>
             </w:r>
@@ -3198,13 +3298,15 @@
           <w:u w:val="single"/>
         </w:rPr>
       </w:pPr>
+      <w:proofErr w:type="spellStart"/>
       <w:r>
         <w:rPr>
           <w:b/>
           <w:u w:val="single"/>
         </w:rPr>
-        <w:t>BOOKINGS</w:t>
-      </w:r>
+        <w:t>Bus_Allocation</w:t>
+      </w:r>
+      <w:proofErr w:type="spellEnd"/>
     </w:p>
     <w:tbl>
       <w:tblPr>
@@ -3213,11 +3315,20 @@
         <w:tblLook w:val="04A0" w:firstRow="1" w:lastRow="0" w:firstColumn="1" w:lastColumn="0" w:noHBand="0" w:noVBand="1"/>
       </w:tblPr>
       <w:tblGrid>
-        <w:gridCol w:w="1525"/>
-        <w:gridCol w:w="1350"/>
-        <w:gridCol w:w="2735"/>
-        <w:gridCol w:w="685"/>
-        <w:gridCol w:w="3055"/>
+        <w:gridCol w:w="2170"/>
+        <w:gridCol w:w="2232"/>
+        <w:gridCol w:w="1524"/>
+        <w:gridCol w:w="664"/>
+        <w:gridCol w:w="2760"/>
+        <w:tblGridChange w:id="9">
+          <w:tblGrid>
+            <w:gridCol w:w="2170"/>
+            <w:gridCol w:w="2232"/>
+            <w:gridCol w:w="1524"/>
+            <w:gridCol w:w="664"/>
+            <w:gridCol w:w="2760"/>
+          </w:tblGrid>
+        </w:tblGridChange>
       </w:tblGrid>
       <w:tr>
         <w:tc>
@@ -3240,7 +3351,7 @@
         </w:tc>
         <w:tc>
           <w:tcPr>
-            <w:tcW w:w="1350" w:type="dxa"/>
+            <w:tcW w:w="2430" w:type="dxa"/>
           </w:tcPr>
           <w:p>
             <w:pPr>
@@ -3258,7 +3369,7 @@
         </w:tc>
         <w:tc>
           <w:tcPr>
-            <w:tcW w:w="2735" w:type="dxa"/>
+            <w:tcW w:w="1655" w:type="dxa"/>
           </w:tcPr>
           <w:p>
             <w:pPr>
@@ -3320,9 +3431,11 @@
             <w:r>
               <w:t>1.</w:t>
             </w:r>
-            <w:r>
-              <w:t>Booking</w:t>
-            </w:r>
+            <w:ins w:id="10" w:author="Windows User" w:date="2018-06-28T09:38:00Z">
+              <w:r>
+                <w:t>REquest</w:t>
+              </w:r>
+            </w:ins>
             <w:r>
               <w:t>_id</w:t>
             </w:r>
@@ -3330,17 +3443,30 @@
         </w:tc>
         <w:tc>
           <w:tcPr>
-            <w:tcW w:w="1350" w:type="dxa"/>
-          </w:tcPr>
-          <w:p>
-            <w:r>
-              <w:t>Primary key</w:t>
-            </w:r>
-          </w:p>
-        </w:tc>
-        <w:tc>
-          <w:tcPr>
-            <w:tcW w:w="2735" w:type="dxa"/>
+            <w:tcW w:w="2430" w:type="dxa"/>
+          </w:tcPr>
+          <w:p>
+            <w:r>
+              <w:t xml:space="preserve">Primary </w:t>
+            </w:r>
+            <w:proofErr w:type="spellStart"/>
+            <w:r>
+              <w:t>key</w:t>
+            </w:r>
+            <w:ins w:id="11" w:author="Windows User" w:date="2018-06-28T09:39:00Z">
+              <w:r>
+                <w:t>,foreign</w:t>
+              </w:r>
+              <w:proofErr w:type="spellEnd"/>
+              <w:r>
+                <w:t xml:space="preserve"> key</w:t>
+              </w:r>
+            </w:ins>
+          </w:p>
+        </w:tc>
+        <w:tc>
+          <w:tcPr>
+            <w:tcW w:w="1655" w:type="dxa"/>
           </w:tcPr>
           <w:p>
             <w:r>
@@ -3375,24 +3501,33 @@
             <w:tcW w:w="1525" w:type="dxa"/>
           </w:tcPr>
           <w:p>
-            <w:r>
-              <w:t>2.User_id</w:t>
-            </w:r>
-          </w:p>
-        </w:tc>
-        <w:tc>
-          <w:tcPr>
-            <w:tcW w:w="1350" w:type="dxa"/>
-          </w:tcPr>
-          <w:p>
-            <w:r>
-              <w:t>Foreign key</w:t>
-            </w:r>
-          </w:p>
-        </w:tc>
-        <w:tc>
-          <w:tcPr>
-            <w:tcW w:w="2735" w:type="dxa"/>
+            <w:ins w:id="12" w:author="Windows User" w:date="2018-06-28T09:41:00Z">
+              <w:r>
+                <w:t>Driver fee</w:t>
+              </w:r>
+            </w:ins>
+            <w:del w:id="13" w:author="Windows User" w:date="2018-06-28T09:40:00Z">
+              <w:r>
+                <w:delText>2.User_id</w:delText>
+              </w:r>
+            </w:del>
+          </w:p>
+        </w:tc>
+        <w:tc>
+          <w:tcPr>
+            <w:tcW w:w="2430" w:type="dxa"/>
+          </w:tcPr>
+          <w:p>
+            <w:del w:id="14" w:author="Windows User" w:date="2018-06-28T09:42:00Z">
+              <w:r>
+                <w:delText>Foreign key</w:delText>
+              </w:r>
+            </w:del>
+          </w:p>
+        </w:tc>
+        <w:tc>
+          <w:tcPr>
+            <w:tcW w:w="1655" w:type="dxa"/>
           </w:tcPr>
           <w:p>
             <w:pPr>
@@ -3424,41 +3559,46 @@
         </w:tc>
       </w:tr>
       <w:tr>
+        <w:trPr>
+          <w:ins w:id="15" w:author="Windows User" w:date="2018-06-28T09:42:00Z"/>
+        </w:trPr>
         <w:tc>
           <w:tcPr>
             <w:tcW w:w="1525" w:type="dxa"/>
           </w:tcPr>
           <w:p>
-            <w:r>
-              <w:t>3</w:t>
-            </w:r>
-            <w:r>
-              <w:t>.Vehicle_id</w:t>
-            </w:r>
-          </w:p>
-        </w:tc>
-        <w:tc>
-          <w:tcPr>
-            <w:tcW w:w="1350" w:type="dxa"/>
-          </w:tcPr>
-          <w:p>
-            <w:pPr>
-              <w:rPr>
-                <w:b/>
-              </w:rPr>
-            </w:pPr>
-            <w:r>
-              <w:t>Foreign key</w:t>
-            </w:r>
-          </w:p>
-        </w:tc>
-        <w:tc>
-          <w:tcPr>
-            <w:tcW w:w="2735" w:type="dxa"/>
-          </w:tcPr>
-          <w:p>
-            <w:pPr>
-              <w:rPr>
+            <w:pPr>
+              <w:rPr>
+                <w:ins w:id="16" w:author="Windows User" w:date="2018-06-28T09:42:00Z"/>
+              </w:rPr>
+            </w:pPr>
+            <w:ins w:id="17" w:author="Windows User" w:date="2018-06-28T09:42:00Z">
+              <w:r>
+                <w:t>Fuel money</w:t>
+              </w:r>
+            </w:ins>
+          </w:p>
+        </w:tc>
+        <w:tc>
+          <w:tcPr>
+            <w:tcW w:w="2430" w:type="dxa"/>
+          </w:tcPr>
+          <w:p>
+            <w:pPr>
+              <w:rPr>
+                <w:ins w:id="18" w:author="Windows User" w:date="2018-06-28T09:42:00Z"/>
+              </w:rPr>
+            </w:pPr>
+          </w:p>
+        </w:tc>
+        <w:tc>
+          <w:tcPr>
+            <w:tcW w:w="1655" w:type="dxa"/>
+          </w:tcPr>
+          <w:p>
+            <w:pPr>
+              <w:rPr>
+                <w:ins w:id="19" w:author="Windows User" w:date="2018-06-28T09:42:00Z"/>
                 <w:b/>
               </w:rPr>
             </w:pPr>
@@ -3469,9 +3609,11 @@
             <w:tcW w:w="685" w:type="dxa"/>
           </w:tcPr>
           <w:p>
-            <w:r>
-              <w:t>11</w:t>
-            </w:r>
+            <w:pPr>
+              <w:rPr>
+                <w:ins w:id="20" w:author="Windows User" w:date="2018-06-28T09:42:00Z"/>
+              </w:rPr>
+            </w:pPr>
           </w:p>
         </w:tc>
         <w:tc>
@@ -3479,12 +3621,11 @@
             <w:tcW w:w="3055" w:type="dxa"/>
           </w:tcPr>
           <w:p>
-            <w:r>
-              <w:t xml:space="preserve">Vehicle </w:t>
-            </w:r>
-            <w:r>
-              <w:t>Identifier</w:t>
-            </w:r>
+            <w:pPr>
+              <w:rPr>
+                <w:ins w:id="21" w:author="Windows User" w:date="2018-06-28T09:42:00Z"/>
+              </w:rPr>
+            </w:pPr>
           </w:p>
         </w:tc>
       </w:tr>
@@ -3495,16 +3636,13 @@
           </w:tcPr>
           <w:p>
             <w:r>
-              <w:t>4.</w:t>
-            </w:r>
-            <w:r>
-              <w:t>Request_id</w:t>
-            </w:r>
-          </w:p>
-        </w:tc>
-        <w:tc>
-          <w:tcPr>
-            <w:tcW w:w="1350" w:type="dxa"/>
+              <w:t>3.Vehicle_id</w:t>
+            </w:r>
+          </w:p>
+        </w:tc>
+        <w:tc>
+          <w:tcPr>
+            <w:tcW w:w="2430" w:type="dxa"/>
           </w:tcPr>
           <w:p>
             <w:pPr>
@@ -3519,7 +3657,7 @@
         </w:tc>
         <w:tc>
           <w:tcPr>
-            <w:tcW w:w="2735" w:type="dxa"/>
+            <w:tcW w:w="1655" w:type="dxa"/>
           </w:tcPr>
           <w:p>
             <w:pPr>
@@ -3545,10 +3683,7 @@
           </w:tcPr>
           <w:p>
             <w:r>
-              <w:t xml:space="preserve">Request </w:t>
-            </w:r>
-            <w:r>
-              <w:t>Identifier</w:t>
+              <w:t>Vehicle Identifier</w:t>
             </w:r>
           </w:p>
         </w:tc>
@@ -3559,6 +3694,86 @@
             <w:tcW w:w="1525" w:type="dxa"/>
           </w:tcPr>
           <w:p>
+            <w:pPr>
+              <w:pPrChange w:id="22" w:author="Windows User" w:date="2018-06-28T09:40:00Z">
+                <w:pPr/>
+              </w:pPrChange>
+            </w:pPr>
+            <w:r>
+              <w:lastRenderedPageBreak/>
+              <w:t>4</w:t>
+            </w:r>
+            <w:del w:id="23" w:author="Windows User" w:date="2018-06-28T09:40:00Z">
+              <w:r>
+                <w:delText>.Request_i</w:delText>
+              </w:r>
+            </w:del>
+            <w:ins w:id="24" w:author="Windows User" w:date="2018-06-28T09:40:00Z">
+              <w:r>
+                <w:t>Estimated distance</w:t>
+              </w:r>
+            </w:ins>
+            <w:del w:id="25" w:author="Windows User" w:date="2018-06-28T09:40:00Z">
+              <w:r>
+                <w:delText>d</w:delText>
+              </w:r>
+            </w:del>
+          </w:p>
+        </w:tc>
+        <w:tc>
+          <w:tcPr>
+            <w:tcW w:w="2430" w:type="dxa"/>
+          </w:tcPr>
+          <w:p>
+            <w:pPr>
+              <w:rPr>
+                <w:b/>
+              </w:rPr>
+            </w:pPr>
+            <w:r>
+              <w:t>Foreign key</w:t>
+            </w:r>
+          </w:p>
+        </w:tc>
+        <w:tc>
+          <w:tcPr>
+            <w:tcW w:w="1655" w:type="dxa"/>
+          </w:tcPr>
+          <w:p>
+            <w:pPr>
+              <w:rPr>
+                <w:b/>
+              </w:rPr>
+            </w:pPr>
+          </w:p>
+        </w:tc>
+        <w:tc>
+          <w:tcPr>
+            <w:tcW w:w="685" w:type="dxa"/>
+          </w:tcPr>
+          <w:p>
+            <w:r>
+              <w:t>11</w:t>
+            </w:r>
+          </w:p>
+        </w:tc>
+        <w:tc>
+          <w:tcPr>
+            <w:tcW w:w="3055" w:type="dxa"/>
+          </w:tcPr>
+          <w:p>
+            <w:r>
+              <w:t>Request Identifier</w:t>
+            </w:r>
+          </w:p>
+        </w:tc>
+      </w:tr>
+      <w:tr>
+        <w:tc>
+          <w:tcPr>
+            <w:tcW w:w="1525" w:type="dxa"/>
+          </w:tcPr>
+          <w:p>
             <w:r>
               <w:t>5.Driver_id</w:t>
             </w:r>
@@ -3566,7 +3781,7 @@
         </w:tc>
         <w:tc>
           <w:tcPr>
-            <w:tcW w:w="1350" w:type="dxa"/>
+            <w:tcW w:w="2430" w:type="dxa"/>
           </w:tcPr>
           <w:p>
             <w:pPr>
@@ -3581,7 +3796,7 @@
         </w:tc>
         <w:tc>
           <w:tcPr>
-            <w:tcW w:w="2735" w:type="dxa"/>
+            <w:tcW w:w="1655" w:type="dxa"/>
           </w:tcPr>
           <w:p>
             <w:pPr>
@@ -3607,10 +3822,7 @@
           </w:tcPr>
           <w:p>
             <w:r>
-              <w:t xml:space="preserve">Driver </w:t>
-            </w:r>
-            <w:r>
-              <w:t>Identifier</w:t>
+              <w:t>Driver Identifier</w:t>
             </w:r>
           </w:p>
         </w:tc>
@@ -3619,12 +3831,3096 @@
     <w:p/>
     <w:p/>
     <w:p/>
+    <w:p/>
+    <w:p/>
+    <w:p/>
+    <w:p/>
+    <w:p>
+      <w:r>
+        <w:rPr>
+          <w:noProof/>
+        </w:rPr>
+        <mc:AlternateContent>
+          <mc:Choice Requires="wps">
+            <w:drawing>
+              <wp:anchor distT="0" distB="0" distL="114300" distR="114300" simplePos="0" relativeHeight="251665408" behindDoc="0" locked="0" layoutInCell="1" allowOverlap="1" wp14:anchorId="4BFF0DDC" wp14:editId="12C399AD">
+                <wp:simplePos x="0" y="0"/>
+                <wp:positionH relativeFrom="column">
+                  <wp:posOffset>904875</wp:posOffset>
+                </wp:positionH>
+                <wp:positionV relativeFrom="paragraph">
+                  <wp:posOffset>200025</wp:posOffset>
+                </wp:positionV>
+                <wp:extent cx="914400" cy="219075"/>
+                <wp:effectExtent l="0" t="57150" r="0" b="28575"/>
+                <wp:wrapNone/>
+                <wp:docPr id="7" name="Straight Arrow Connector 7"/>
+                <wp:cNvGraphicFramePr/>
+                <a:graphic xmlns:a="http://schemas.openxmlformats.org/drawingml/2006/main">
+                  <a:graphicData uri="http://schemas.microsoft.com/office/word/2010/wordprocessingShape">
+                    <wps:wsp>
+                      <wps:cNvCnPr/>
+                      <wps:spPr>
+                        <a:xfrm flipV="1">
+                          <a:off x="0" y="0"/>
+                          <a:ext cx="914400" cy="219075"/>
+                        </a:xfrm>
+                        <a:prstGeom prst="straightConnector1">
+                          <a:avLst/>
+                        </a:prstGeom>
+                        <a:ln>
+                          <a:tailEnd type="triangle"/>
+                        </a:ln>
+                      </wps:spPr>
+                      <wps:style>
+                        <a:lnRef idx="1">
+                          <a:schemeClr val="dk1"/>
+                        </a:lnRef>
+                        <a:fillRef idx="0">
+                          <a:schemeClr val="dk1"/>
+                        </a:fillRef>
+                        <a:effectRef idx="0">
+                          <a:schemeClr val="dk1"/>
+                        </a:effectRef>
+                        <a:fontRef idx="minor">
+                          <a:schemeClr val="tx1"/>
+                        </a:fontRef>
+                      </wps:style>
+                      <wps:bodyPr/>
+                    </wps:wsp>
+                  </a:graphicData>
+                </a:graphic>
+              </wp:anchor>
+            </w:drawing>
+          </mc:Choice>
+          <mc:Fallback>
+            <w:pict>
+              <v:shapetype w14:anchorId="3FFE8888" id="_x0000_t32" coordsize="21600,21600" o:spt="32" o:oned="t" path="m,l21600,21600e" filled="f">
+                <v:path arrowok="t" fillok="f" o:connecttype="none"/>
+                <o:lock v:ext="edit" shapetype="t"/>
+              </v:shapetype>
+              <v:shape id="Straight Arrow Connector 7" o:spid="_x0000_s1026" type="#_x0000_t32" style="position:absolute;margin-left:71.25pt;margin-top:15.75pt;width:1in;height:17.25pt;flip:y;z-index:251665408;visibility:visible;mso-wrap-style:square;mso-wrap-distance-left:9pt;mso-wrap-distance-top:0;mso-wrap-distance-right:9pt;mso-wrap-distance-bottom:0;mso-position-horizontal:absolute;mso-position-horizontal-relative:text;mso-position-vertical:absolute;mso-position-vertical-relative:text" o:gfxdata="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" strokecolor="black [3200]" strokeweight=".5pt">
+                <v:stroke endarrow="block" joinstyle="miter"/>
+              </v:shape>
+            </w:pict>
+          </mc:Fallback>
+        </mc:AlternateContent>
+      </w:r>
+      <w:r>
+        <w:rPr>
+          <w:noProof/>
+        </w:rPr>
+        <mc:AlternateContent>
+          <mc:Choice Requires="wps">
+            <w:drawing>
+              <wp:anchor distT="0" distB="0" distL="114300" distR="114300" simplePos="0" relativeHeight="251664384" behindDoc="0" locked="0" layoutInCell="1" allowOverlap="1" wp14:anchorId="4BD05645" wp14:editId="128A61F2">
+                <wp:simplePos x="0" y="0"/>
+                <wp:positionH relativeFrom="column">
+                  <wp:posOffset>1826895</wp:posOffset>
+                </wp:positionH>
+                <wp:positionV relativeFrom="paragraph">
+                  <wp:posOffset>-255905</wp:posOffset>
+                </wp:positionV>
+                <wp:extent cx="1682136" cy="962025"/>
+                <wp:effectExtent l="19050" t="19050" r="13335" b="47625"/>
+                <wp:wrapNone/>
+                <wp:docPr id="6" name="Diamond 6"/>
+                <wp:cNvGraphicFramePr/>
+                <a:graphic xmlns:a="http://schemas.openxmlformats.org/drawingml/2006/main">
+                  <a:graphicData uri="http://schemas.microsoft.com/office/word/2010/wordprocessingShape">
+                    <wps:wsp>
+                      <wps:cNvSpPr/>
+                      <wps:spPr>
+                        <a:xfrm>
+                          <a:off x="0" y="0"/>
+                          <a:ext cx="1682136" cy="962025"/>
+                        </a:xfrm>
+                        <a:prstGeom prst="diamond">
+                          <a:avLst/>
+                        </a:prstGeom>
+                      </wps:spPr>
+                      <wps:style>
+                        <a:lnRef idx="2">
+                          <a:schemeClr val="dk1"/>
+                        </a:lnRef>
+                        <a:fillRef idx="1">
+                          <a:schemeClr val="lt1"/>
+                        </a:fillRef>
+                        <a:effectRef idx="0">
+                          <a:schemeClr val="dk1"/>
+                        </a:effectRef>
+                        <a:fontRef idx="minor">
+                          <a:schemeClr val="dk1"/>
+                        </a:fontRef>
+                      </wps:style>
+                      <wps:txbx>
+                        <w:txbxContent>
+                          <w:p>
+                            <w:pPr>
+                              <w:jc w:val="center"/>
+                            </w:pPr>
+                            <w:r>
+                              <w:t>Provides requisition</w:t>
+                            </w:r>
+                          </w:p>
+                        </w:txbxContent>
+                      </wps:txbx>
+                      <wps:bodyPr rot="0" spcFirstLastPara="0" vertOverflow="overflow" horzOverflow="overflow" vert="horz" wrap="square" lIns="91440" tIns="45720" rIns="91440" bIns="45720" numCol="1" spcCol="0" rtlCol="0" fromWordArt="0" anchor="ctr" anchorCtr="0" forceAA="0" compatLnSpc="1">
+                        <a:prstTxWarp prst="textNoShape">
+                          <a:avLst/>
+                        </a:prstTxWarp>
+                        <a:noAutofit/>
+                      </wps:bodyPr>
+                    </wps:wsp>
+                  </a:graphicData>
+                </a:graphic>
+                <wp14:sizeRelH relativeFrom="margin">
+                  <wp14:pctWidth>0</wp14:pctWidth>
+                </wp14:sizeRelH>
+              </wp:anchor>
+            </w:drawing>
+          </mc:Choice>
+          <mc:Fallback>
+            <w:pict>
+              <v:shapetype w14:anchorId="4BD05645" id="_x0000_t4" coordsize="21600,21600" o:spt="4" path="m10800,l,10800,10800,21600,21600,10800xe">
+                <v:stroke joinstyle="miter"/>
+                <v:path gradientshapeok="t" o:connecttype="rect" textboxrect="5400,5400,16200,16200"/>
+              </v:shapetype>
+              <v:shape id="Diamond 6" o:spid="_x0000_s1026" type="#_x0000_t4" style="position:absolute;margin-left:143.85pt;margin-top:-20.15pt;width:132.45pt;height:75.75pt;z-index:251664384;visibility:visible;mso-wrap-style:square;mso-width-percent:0;mso-wrap-distance-left:9pt;mso-wrap-distance-top:0;mso-wrap-distance-right:9pt;mso-wrap-distance-bottom:0;mso-position-horizontal:absolute;mso-position-horizontal-relative:text;mso-position-vertical:absolute;mso-position-vertical-relative:text;mso-width-percent:0;mso-width-relative:margin;v-text-anchor:middle" o:gfxdata="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" fillcolor="white [3201]" strokecolor="black [3200]" strokeweight="1pt">
+                <v:textbox>
+                  <w:txbxContent>
+                    <w:p>
+                      <w:pPr>
+                        <w:jc w:val="center"/>
+                      </w:pPr>
+                      <w:r>
+                        <w:t>Provides requisition</w:t>
+                      </w:r>
+                    </w:p>
+                  </w:txbxContent>
+                </v:textbox>
+              </v:shape>
+            </w:pict>
+          </mc:Fallback>
+        </mc:AlternateContent>
+      </w:r>
+      <w:r>
+        <w:rPr>
+          <w:noProof/>
+        </w:rPr>
+        <mc:AlternateContent>
+          <mc:Choice Requires="wps">
+            <w:drawing>
+              <wp:anchor distT="0" distB="0" distL="114300" distR="114300" simplePos="0" relativeHeight="251660288" behindDoc="0" locked="0" layoutInCell="1" allowOverlap="1" wp14:anchorId="61DC4253" wp14:editId="59E959F2">
+                <wp:simplePos x="0" y="0"/>
+                <wp:positionH relativeFrom="column">
+                  <wp:posOffset>4505325</wp:posOffset>
+                </wp:positionH>
+                <wp:positionV relativeFrom="paragraph">
+                  <wp:posOffset>-66675</wp:posOffset>
+                </wp:positionV>
+                <wp:extent cx="609600" cy="285750"/>
+                <wp:effectExtent l="0" t="0" r="19050" b="19050"/>
+                <wp:wrapNone/>
+                <wp:docPr id="2" name="Rectangle 2"/>
+                <wp:cNvGraphicFramePr/>
+                <a:graphic xmlns:a="http://schemas.openxmlformats.org/drawingml/2006/main">
+                  <a:graphicData uri="http://schemas.microsoft.com/office/word/2010/wordprocessingShape">
+                    <wps:wsp>
+                      <wps:cNvSpPr/>
+                      <wps:spPr>
+                        <a:xfrm>
+                          <a:off x="0" y="0"/>
+                          <a:ext cx="609600" cy="285750"/>
+                        </a:xfrm>
+                        <a:prstGeom prst="rect">
+                          <a:avLst/>
+                        </a:prstGeom>
+                      </wps:spPr>
+                      <wps:style>
+                        <a:lnRef idx="2">
+                          <a:schemeClr val="dk1"/>
+                        </a:lnRef>
+                        <a:fillRef idx="1">
+                          <a:schemeClr val="lt1"/>
+                        </a:fillRef>
+                        <a:effectRef idx="0">
+                          <a:schemeClr val="dk1"/>
+                        </a:effectRef>
+                        <a:fontRef idx="minor">
+                          <a:schemeClr val="dk1"/>
+                        </a:fontRef>
+                      </wps:style>
+                      <wps:txbx>
+                        <w:txbxContent>
+                          <w:p>
+                            <w:pPr>
+                              <w:jc w:val="center"/>
+                              <w:rPr>
+                                <w:b/>
+                              </w:rPr>
+                            </w:pPr>
+                            <w:r>
+                              <w:rPr>
+                                <w:b/>
+                              </w:rPr>
+                              <w:t>Items</w:t>
+                            </w:r>
+                          </w:p>
+                          <w:p>
+                            <w:pPr>
+                              <w:jc w:val="center"/>
+                              <w:rPr>
+                                <w:b/>
+                              </w:rPr>
+                            </w:pPr>
+                          </w:p>
+                        </w:txbxContent>
+                      </wps:txbx>
+                      <wps:bodyPr rot="0" spcFirstLastPara="0" vertOverflow="overflow" horzOverflow="overflow" vert="horz" wrap="square" lIns="91440" tIns="45720" rIns="91440" bIns="45720" numCol="1" spcCol="0" rtlCol="0" fromWordArt="0" anchor="ctr" anchorCtr="0" forceAA="0" compatLnSpc="1">
+                        <a:prstTxWarp prst="textNoShape">
+                          <a:avLst/>
+                        </a:prstTxWarp>
+                        <a:noAutofit/>
+                      </wps:bodyPr>
+                    </wps:wsp>
+                  </a:graphicData>
+                </a:graphic>
+                <wp14:sizeRelH relativeFrom="margin">
+                  <wp14:pctWidth>0</wp14:pctWidth>
+                </wp14:sizeRelH>
+                <wp14:sizeRelV relativeFrom="margin">
+                  <wp14:pctHeight>0</wp14:pctHeight>
+                </wp14:sizeRelV>
+              </wp:anchor>
+            </w:drawing>
+          </mc:Choice>
+          <mc:Fallback>
+            <w:pict>
+              <v:rect w14:anchorId="61DC4253" id="Rectangle 2" o:spid="_x0000_s1027" style="position:absolute;margin-left:354.75pt;margin-top:-5.25pt;width:48pt;height:22.5pt;z-index:251660288;visibility:visible;mso-wrap-style:square;mso-width-percent:0;mso-height-percent:0;mso-wrap-distance-left:9pt;mso-wrap-distance-top:0;mso-wrap-distance-right:9pt;mso-wrap-distance-bottom:0;mso-position-horizontal:absolute;mso-position-horizontal-relative:text;mso-position-vertical:absolute;mso-position-vertical-relative:text;mso-width-percent:0;mso-height-percent:0;mso-width-relative:margin;mso-height-relative:margin;v-text-anchor:middle" o:gfxdata="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" fillcolor="white [3201]" strokecolor="black [3200]" strokeweight="1pt">
+                <v:textbox>
+                  <w:txbxContent>
+                    <w:p>
+                      <w:pPr>
+                        <w:jc w:val="center"/>
+                        <w:rPr>
+                          <w:b/>
+                        </w:rPr>
+                      </w:pPr>
+                      <w:r>
+                        <w:rPr>
+                          <w:b/>
+                        </w:rPr>
+                        <w:t>Items</w:t>
+                      </w:r>
+                    </w:p>
+                    <w:p>
+                      <w:pPr>
+                        <w:jc w:val="center"/>
+                        <w:rPr>
+                          <w:b/>
+                        </w:rPr>
+                      </w:pPr>
+                    </w:p>
+                  </w:txbxContent>
+                </v:textbox>
+              </v:rect>
+            </w:pict>
+          </mc:Fallback>
+        </mc:AlternateContent>
+      </w:r>
+      <w:r>
+        <w:rPr>
+          <w:noProof/>
+        </w:rPr>
+        <mc:AlternateContent>
+          <mc:Choice Requires="wps">
+            <w:drawing>
+              <wp:anchor distT="0" distB="0" distL="114300" distR="114300" simplePos="0" relativeHeight="251666432" behindDoc="0" locked="0" layoutInCell="1" allowOverlap="1" wp14:anchorId="682C730D" wp14:editId="0C46A745">
+                <wp:simplePos x="0" y="0"/>
+                <wp:positionH relativeFrom="column">
+                  <wp:posOffset>3486151</wp:posOffset>
+                </wp:positionH>
+                <wp:positionV relativeFrom="paragraph">
+                  <wp:posOffset>57150</wp:posOffset>
+                </wp:positionV>
+                <wp:extent cx="1066800" cy="171450"/>
+                <wp:effectExtent l="0" t="57150" r="19050" b="19050"/>
+                <wp:wrapNone/>
+                <wp:docPr id="8" name="Straight Arrow Connector 8"/>
+                <wp:cNvGraphicFramePr/>
+                <a:graphic xmlns:a="http://schemas.openxmlformats.org/drawingml/2006/main">
+                  <a:graphicData uri="http://schemas.microsoft.com/office/word/2010/wordprocessingShape">
+                    <wps:wsp>
+                      <wps:cNvCnPr/>
+                      <wps:spPr>
+                        <a:xfrm flipV="1">
+                          <a:off x="0" y="0"/>
+                          <a:ext cx="1066800" cy="171450"/>
+                        </a:xfrm>
+                        <a:prstGeom prst="straightConnector1">
+                          <a:avLst/>
+                        </a:prstGeom>
+                        <a:ln>
+                          <a:tailEnd type="triangle"/>
+                        </a:ln>
+                      </wps:spPr>
+                      <wps:style>
+                        <a:lnRef idx="1">
+                          <a:schemeClr val="dk1"/>
+                        </a:lnRef>
+                        <a:fillRef idx="0">
+                          <a:schemeClr val="dk1"/>
+                        </a:fillRef>
+                        <a:effectRef idx="0">
+                          <a:schemeClr val="dk1"/>
+                        </a:effectRef>
+                        <a:fontRef idx="minor">
+                          <a:schemeClr val="tx1"/>
+                        </a:fontRef>
+                      </wps:style>
+                      <wps:bodyPr/>
+                    </wps:wsp>
+                  </a:graphicData>
+                </a:graphic>
+                <wp14:sizeRelH relativeFrom="margin">
+                  <wp14:pctWidth>0</wp14:pctWidth>
+                </wp14:sizeRelH>
+              </wp:anchor>
+            </w:drawing>
+          </mc:Choice>
+          <mc:Fallback>
+            <w:pict>
+              <v:shape w14:anchorId="5B58503E" id="Straight Arrow Connector 8" o:spid="_x0000_s1026" type="#_x0000_t32" style="position:absolute;margin-left:274.5pt;margin-top:4.5pt;width:84pt;height:13.5pt;flip:y;z-index:251666432;visibility:visible;mso-wrap-style:square;mso-width-percent:0;mso-wrap-distance-left:9pt;mso-wrap-distance-top:0;mso-wrap-distance-right:9pt;mso-wrap-distance-bottom:0;mso-position-horizontal:absolute;mso-position-horizontal-relative:text;mso-position-vertical:absolute;mso-position-vertical-relative:text;mso-width-percent:0;mso-width-relative:margin" o:gfxdata="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" strokecolor="black [3200]" strokeweight=".5pt">
+                <v:stroke endarrow="block" joinstyle="miter"/>
+              </v:shape>
+            </w:pict>
+          </mc:Fallback>
+        </mc:AlternateContent>
+      </w:r>
+      <w:r>
+        <w:rPr>
+          <w:noProof/>
+        </w:rPr>
+        <mc:AlternateContent>
+          <mc:Choice Requires="wps">
+            <w:drawing>
+              <wp:anchor distT="0" distB="0" distL="114300" distR="114300" simplePos="0" relativeHeight="251663360" behindDoc="0" locked="0" layoutInCell="1" allowOverlap="1" wp14:anchorId="5BB8954A" wp14:editId="534413E5">
+                <wp:simplePos x="0" y="0"/>
+                <wp:positionH relativeFrom="column">
+                  <wp:posOffset>-66675</wp:posOffset>
+                </wp:positionH>
+                <wp:positionV relativeFrom="paragraph">
+                  <wp:posOffset>-323850</wp:posOffset>
+                </wp:positionV>
+                <wp:extent cx="381000" cy="609600"/>
+                <wp:effectExtent l="0" t="0" r="76200" b="57150"/>
+                <wp:wrapNone/>
+                <wp:docPr id="5" name="Straight Arrow Connector 5"/>
+                <wp:cNvGraphicFramePr/>
+                <a:graphic xmlns:a="http://schemas.openxmlformats.org/drawingml/2006/main">
+                  <a:graphicData uri="http://schemas.microsoft.com/office/word/2010/wordprocessingShape">
+                    <wps:wsp>
+                      <wps:cNvCnPr/>
+                      <wps:spPr>
+                        <a:xfrm>
+                          <a:off x="0" y="0"/>
+                          <a:ext cx="381000" cy="609600"/>
+                        </a:xfrm>
+                        <a:prstGeom prst="straightConnector1">
+                          <a:avLst/>
+                        </a:prstGeom>
+                        <a:ln>
+                          <a:tailEnd type="triangle"/>
+                        </a:ln>
+                      </wps:spPr>
+                      <wps:style>
+                        <a:lnRef idx="1">
+                          <a:schemeClr val="dk1"/>
+                        </a:lnRef>
+                        <a:fillRef idx="0">
+                          <a:schemeClr val="dk1"/>
+                        </a:fillRef>
+                        <a:effectRef idx="0">
+                          <a:schemeClr val="dk1"/>
+                        </a:effectRef>
+                        <a:fontRef idx="minor">
+                          <a:schemeClr val="tx1"/>
+                        </a:fontRef>
+                      </wps:style>
+                      <wps:bodyPr/>
+                    </wps:wsp>
+                  </a:graphicData>
+                </a:graphic>
+              </wp:anchor>
+            </w:drawing>
+          </mc:Choice>
+          <mc:Fallback>
+            <w:pict>
+              <v:shape w14:anchorId="3E535937" id="Straight Arrow Connector 5" o:spid="_x0000_s1026" type="#_x0000_t32" style="position:absolute;margin-left:-5.25pt;margin-top:-25.5pt;width:30pt;height:48pt;z-index:251663360;visibility:visible;mso-wrap-style:square;mso-wrap-distance-left:9pt;mso-wrap-distance-top:0;mso-wrap-distance-right:9pt;mso-wrap-distance-bottom:0;mso-position-horizontal:absolute;mso-position-horizontal-relative:text;mso-position-vertical:absolute;mso-position-vertical-relative:text" o:gfxdata="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" strokecolor="black [3200]" strokeweight=".5pt">
+                <v:stroke endarrow="block" joinstyle="miter"/>
+              </v:shape>
+            </w:pict>
+          </mc:Fallback>
+        </mc:AlternateContent>
+      </w:r>
+      <w:r>
+        <w:rPr>
+          <w:noProof/>
+        </w:rPr>
+        <mc:AlternateContent>
+          <mc:Choice Requires="wps">
+            <w:drawing>
+              <wp:anchor distT="0" distB="0" distL="114300" distR="114300" simplePos="0" relativeHeight="251662336" behindDoc="0" locked="0" layoutInCell="1" allowOverlap="1" wp14:anchorId="75BC1420" wp14:editId="4B5D0AF5">
+                <wp:simplePos x="0" y="0"/>
+                <wp:positionH relativeFrom="column">
+                  <wp:posOffset>914400</wp:posOffset>
+                </wp:positionH>
+                <wp:positionV relativeFrom="paragraph">
+                  <wp:posOffset>-333375</wp:posOffset>
+                </wp:positionV>
+                <wp:extent cx="438150" cy="628650"/>
+                <wp:effectExtent l="0" t="38100" r="57150" b="19050"/>
+                <wp:wrapNone/>
+                <wp:docPr id="4" name="Straight Arrow Connector 4"/>
+                <wp:cNvGraphicFramePr/>
+                <a:graphic xmlns:a="http://schemas.openxmlformats.org/drawingml/2006/main">
+                  <a:graphicData uri="http://schemas.microsoft.com/office/word/2010/wordprocessingShape">
+                    <wps:wsp>
+                      <wps:cNvCnPr/>
+                      <wps:spPr>
+                        <a:xfrm flipV="1">
+                          <a:off x="0" y="0"/>
+                          <a:ext cx="438150" cy="628650"/>
+                        </a:xfrm>
+                        <a:prstGeom prst="straightConnector1">
+                          <a:avLst/>
+                        </a:prstGeom>
+                        <a:ln>
+                          <a:tailEnd type="triangle"/>
+                        </a:ln>
+                      </wps:spPr>
+                      <wps:style>
+                        <a:lnRef idx="1">
+                          <a:schemeClr val="dk1"/>
+                        </a:lnRef>
+                        <a:fillRef idx="0">
+                          <a:schemeClr val="dk1"/>
+                        </a:fillRef>
+                        <a:effectRef idx="0">
+                          <a:schemeClr val="dk1"/>
+                        </a:effectRef>
+                        <a:fontRef idx="minor">
+                          <a:schemeClr val="tx1"/>
+                        </a:fontRef>
+                      </wps:style>
+                      <wps:bodyPr/>
+                    </wps:wsp>
+                  </a:graphicData>
+                </a:graphic>
+              </wp:anchor>
+            </w:drawing>
+          </mc:Choice>
+          <mc:Fallback>
+            <w:pict>
+              <v:shape w14:anchorId="7A5C3669" id="Straight Arrow Connector 4" o:spid="_x0000_s1026" type="#_x0000_t32" style="position:absolute;margin-left:1in;margin-top:-26.25pt;width:34.5pt;height:49.5pt;flip:y;z-index:251662336;visibility:visible;mso-wrap-style:square;mso-wrap-distance-left:9pt;mso-wrap-distance-top:0;mso-wrap-distance-right:9pt;mso-wrap-distance-bottom:0;mso-position-horizontal:absolute;mso-position-horizontal-relative:text;mso-position-vertical:absolute;mso-position-vertical-relative:text" o:gfxdata="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" strokecolor="black [3200]" strokeweight=".5pt">
+                <v:stroke endarrow="block" joinstyle="miter"/>
+              </v:shape>
+            </w:pict>
+          </mc:Fallback>
+        </mc:AlternateContent>
+      </w:r>
+      <w:r>
+        <w:rPr>
+          <w:noProof/>
+        </w:rPr>
+        <mc:AlternateContent>
+          <mc:Choice Requires="wps">
+            <w:drawing>
+              <wp:anchor distT="0" distB="0" distL="114300" distR="114300" simplePos="0" relativeHeight="251661312" behindDoc="0" locked="0" layoutInCell="1" allowOverlap="1" wp14:anchorId="4B7A323E" wp14:editId="29E65B2D">
+                <wp:simplePos x="0" y="0"/>
+                <wp:positionH relativeFrom="column">
+                  <wp:posOffset>-85725</wp:posOffset>
+                </wp:positionH>
+                <wp:positionV relativeFrom="paragraph">
+                  <wp:posOffset>-628650</wp:posOffset>
+                </wp:positionV>
+                <wp:extent cx="1447800" cy="590550"/>
+                <wp:effectExtent l="19050" t="19050" r="38100" b="38100"/>
+                <wp:wrapNone/>
+                <wp:docPr id="3" name="Diamond 3"/>
+                <wp:cNvGraphicFramePr/>
+                <a:graphic xmlns:a="http://schemas.openxmlformats.org/drawingml/2006/main">
+                  <a:graphicData uri="http://schemas.microsoft.com/office/word/2010/wordprocessingShape">
+                    <wps:wsp>
+                      <wps:cNvSpPr/>
+                      <wps:spPr>
+                        <a:xfrm>
+                          <a:off x="0" y="0"/>
+                          <a:ext cx="1447800" cy="590550"/>
+                        </a:xfrm>
+                        <a:prstGeom prst="diamond">
+                          <a:avLst/>
+                        </a:prstGeom>
+                      </wps:spPr>
+                      <wps:style>
+                        <a:lnRef idx="2">
+                          <a:schemeClr val="dk1"/>
+                        </a:lnRef>
+                        <a:fillRef idx="1">
+                          <a:schemeClr val="lt1"/>
+                        </a:fillRef>
+                        <a:effectRef idx="0">
+                          <a:schemeClr val="dk1"/>
+                        </a:effectRef>
+                        <a:fontRef idx="minor">
+                          <a:schemeClr val="dk1"/>
+                        </a:fontRef>
+                      </wps:style>
+                      <wps:txbx>
+                        <w:txbxContent>
+                          <w:p>
+                            <w:pPr>
+                              <w:jc w:val="center"/>
+                            </w:pPr>
+                            <w:r>
+                              <w:t>Manages</w:t>
+                            </w:r>
+                          </w:p>
+                        </w:txbxContent>
+                      </wps:txbx>
+                      <wps:bodyPr rot="0" spcFirstLastPara="0" vertOverflow="overflow" horzOverflow="overflow" vert="horz" wrap="square" lIns="91440" tIns="45720" rIns="91440" bIns="45720" numCol="1" spcCol="0" rtlCol="0" fromWordArt="0" anchor="ctr" anchorCtr="0" forceAA="0" compatLnSpc="1">
+                        <a:prstTxWarp prst="textNoShape">
+                          <a:avLst/>
+                        </a:prstTxWarp>
+                        <a:noAutofit/>
+                      </wps:bodyPr>
+                    </wps:wsp>
+                  </a:graphicData>
+                </a:graphic>
+                <wp14:sizeRelH relativeFrom="margin">
+                  <wp14:pctWidth>0</wp14:pctWidth>
+                </wp14:sizeRelH>
+                <wp14:sizeRelV relativeFrom="margin">
+                  <wp14:pctHeight>0</wp14:pctHeight>
+                </wp14:sizeRelV>
+              </wp:anchor>
+            </w:drawing>
+          </mc:Choice>
+          <mc:Fallback>
+            <w:pict>
+              <v:shape w14:anchorId="4B7A323E" id="Diamond 3" o:spid="_x0000_s1028" type="#_x0000_t4" style="position:absolute;margin-left:-6.75pt;margin-top:-49.5pt;width:114pt;height:46.5pt;z-index:251661312;visibility:visible;mso-wrap-style:square;mso-width-percent:0;mso-height-percent:0;mso-wrap-distance-left:9pt;mso-wrap-distance-top:0;mso-wrap-distance-right:9pt;mso-wrap-distance-bottom:0;mso-position-horizontal:absolute;mso-position-horizontal-relative:text;mso-position-vertical:absolute;mso-position-vertical-relative:text;mso-width-percent:0;mso-height-percent:0;mso-width-relative:margin;mso-height-relative:margin;v-text-anchor:middle" o:gfxdata="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" fillcolor="white [3201]" strokecolor="black [3200]" strokeweight="1pt">
+                <v:textbox>
+                  <w:txbxContent>
+                    <w:p>
+                      <w:pPr>
+                        <w:jc w:val="center"/>
+                      </w:pPr>
+                      <w:r>
+                        <w:t>Manages</w:t>
+                      </w:r>
+                    </w:p>
+                  </w:txbxContent>
+                </v:textbox>
+              </v:shape>
+            </w:pict>
+          </mc:Fallback>
+        </mc:AlternateContent>
+      </w:r>
+      <w:r>
+        <w:t>N                           1                                                                                 N</w:t>
+      </w:r>
+    </w:p>
+    <w:p>
+      <w:r>
+        <w:rPr>
+          <w:noProof/>
+        </w:rPr>
+        <mc:AlternateContent>
+          <mc:Choice Requires="wps">
+            <w:drawing>
+              <wp:anchor distT="0" distB="0" distL="114300" distR="114300" simplePos="0" relativeHeight="251688960" behindDoc="0" locked="0" layoutInCell="1" allowOverlap="1">
+                <wp:simplePos x="0" y="0"/>
+                <wp:positionH relativeFrom="column">
+                  <wp:posOffset>247650</wp:posOffset>
+                </wp:positionH>
+                <wp:positionV relativeFrom="paragraph">
+                  <wp:posOffset>238125</wp:posOffset>
+                </wp:positionV>
+                <wp:extent cx="228600" cy="647700"/>
+                <wp:effectExtent l="38100" t="0" r="19050" b="57150"/>
+                <wp:wrapNone/>
+                <wp:docPr id="32" name="Straight Arrow Connector 32"/>
+                <wp:cNvGraphicFramePr/>
+                <a:graphic xmlns:a="http://schemas.openxmlformats.org/drawingml/2006/main">
+                  <a:graphicData uri="http://schemas.microsoft.com/office/word/2010/wordprocessingShape">
+                    <wps:wsp>
+                      <wps:cNvCnPr/>
+                      <wps:spPr>
+                        <a:xfrm flipH="1">
+                          <a:off x="0" y="0"/>
+                          <a:ext cx="228600" cy="647700"/>
+                        </a:xfrm>
+                        <a:prstGeom prst="straightConnector1">
+                          <a:avLst/>
+                        </a:prstGeom>
+                        <a:ln>
+                          <a:tailEnd type="triangle"/>
+                        </a:ln>
+                      </wps:spPr>
+                      <wps:style>
+                        <a:lnRef idx="1">
+                          <a:schemeClr val="dk1"/>
+                        </a:lnRef>
+                        <a:fillRef idx="0">
+                          <a:schemeClr val="dk1"/>
+                        </a:fillRef>
+                        <a:effectRef idx="0">
+                          <a:schemeClr val="dk1"/>
+                        </a:effectRef>
+                        <a:fontRef idx="minor">
+                          <a:schemeClr val="tx1"/>
+                        </a:fontRef>
+                      </wps:style>
+                      <wps:bodyPr/>
+                    </wps:wsp>
+                  </a:graphicData>
+                </a:graphic>
+              </wp:anchor>
+            </w:drawing>
+          </mc:Choice>
+          <mc:Fallback>
+            <w:pict>
+              <v:shape w14:anchorId="63F2F23F" id="Straight Arrow Connector 32" o:spid="_x0000_s1026" type="#_x0000_t32" style="position:absolute;margin-left:19.5pt;margin-top:18.75pt;width:18pt;height:51pt;flip:x;z-index:251688960;visibility:visible;mso-wrap-style:square;mso-wrap-distance-left:9pt;mso-wrap-distance-top:0;mso-wrap-distance-right:9pt;mso-wrap-distance-bottom:0;mso-position-horizontal:absolute;mso-position-horizontal-relative:text;mso-position-vertical:absolute;mso-position-vertical-relative:text" o:gfxdata="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" strokecolor="black [3200]" strokeweight=".5pt">
+                <v:stroke endarrow="block" joinstyle="miter"/>
+              </v:shape>
+            </w:pict>
+          </mc:Fallback>
+        </mc:AlternateContent>
+      </w:r>
+      <w:r>
+        <w:rPr>
+          <w:noProof/>
+        </w:rPr>
+        <mc:AlternateContent>
+          <mc:Choice Requires="wps">
+            <w:drawing>
+              <wp:anchor distT="0" distB="0" distL="114300" distR="114300" simplePos="0" relativeHeight="251682816" behindDoc="0" locked="0" layoutInCell="1" allowOverlap="1">
+                <wp:simplePos x="0" y="0"/>
+                <wp:positionH relativeFrom="column">
+                  <wp:posOffset>923925</wp:posOffset>
+                </wp:positionH>
+                <wp:positionV relativeFrom="paragraph">
+                  <wp:posOffset>247649</wp:posOffset>
+                </wp:positionV>
+                <wp:extent cx="600075" cy="2028825"/>
+                <wp:effectExtent l="0" t="0" r="66675" b="47625"/>
+                <wp:wrapNone/>
+                <wp:docPr id="26" name="Straight Arrow Connector 26"/>
+                <wp:cNvGraphicFramePr/>
+                <a:graphic xmlns:a="http://schemas.openxmlformats.org/drawingml/2006/main">
+                  <a:graphicData uri="http://schemas.microsoft.com/office/word/2010/wordprocessingShape">
+                    <wps:wsp>
+                      <wps:cNvCnPr/>
+                      <wps:spPr>
+                        <a:xfrm>
+                          <a:off x="0" y="0"/>
+                          <a:ext cx="600075" cy="2028825"/>
+                        </a:xfrm>
+                        <a:prstGeom prst="straightConnector1">
+                          <a:avLst/>
+                        </a:prstGeom>
+                        <a:ln>
+                          <a:tailEnd type="triangle"/>
+                        </a:ln>
+                      </wps:spPr>
+                      <wps:style>
+                        <a:lnRef idx="1">
+                          <a:schemeClr val="dk1"/>
+                        </a:lnRef>
+                        <a:fillRef idx="0">
+                          <a:schemeClr val="dk1"/>
+                        </a:fillRef>
+                        <a:effectRef idx="0">
+                          <a:schemeClr val="dk1"/>
+                        </a:effectRef>
+                        <a:fontRef idx="minor">
+                          <a:schemeClr val="tx1"/>
+                        </a:fontRef>
+                      </wps:style>
+                      <wps:bodyPr/>
+                    </wps:wsp>
+                  </a:graphicData>
+                </a:graphic>
+              </wp:anchor>
+            </w:drawing>
+          </mc:Choice>
+          <mc:Fallback>
+            <w:pict>
+              <v:shape w14:anchorId="59A2BF46" id="Straight Arrow Connector 26" o:spid="_x0000_s1026" type="#_x0000_t32" style="position:absolute;margin-left:72.75pt;margin-top:19.5pt;width:47.25pt;height:159.75pt;z-index:251682816;visibility:visible;mso-wrap-style:square;mso-wrap-distance-left:9pt;mso-wrap-distance-top:0;mso-wrap-distance-right:9pt;mso-wrap-distance-bottom:0;mso-position-horizontal:absolute;mso-position-horizontal-relative:text;mso-position-vertical:absolute;mso-position-vertical-relative:text" o:gfxdata="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" strokecolor="black [3200]" strokeweight=".5pt">
+                <v:stroke endarrow="block" joinstyle="miter"/>
+              </v:shape>
+            </w:pict>
+          </mc:Fallback>
+        </mc:AlternateContent>
+      </w:r>
+      <w:r>
+        <w:rPr>
+          <w:noProof/>
+        </w:rPr>
+        <mc:AlternateContent>
+          <mc:Choice Requires="wps">
+            <w:drawing>
+              <wp:anchor distT="0" distB="0" distL="114300" distR="114300" simplePos="0" relativeHeight="251681792" behindDoc="0" locked="0" layoutInCell="1" allowOverlap="1">
+                <wp:simplePos x="0" y="0"/>
+                <wp:positionH relativeFrom="column">
+                  <wp:posOffset>914400</wp:posOffset>
+                </wp:positionH>
+                <wp:positionV relativeFrom="paragraph">
+                  <wp:posOffset>238124</wp:posOffset>
+                </wp:positionV>
+                <wp:extent cx="781050" cy="1323975"/>
+                <wp:effectExtent l="0" t="0" r="57150" b="47625"/>
+                <wp:wrapNone/>
+                <wp:docPr id="25" name="Straight Arrow Connector 25"/>
+                <wp:cNvGraphicFramePr/>
+                <a:graphic xmlns:a="http://schemas.openxmlformats.org/drawingml/2006/main">
+                  <a:graphicData uri="http://schemas.microsoft.com/office/word/2010/wordprocessingShape">
+                    <wps:wsp>
+                      <wps:cNvCnPr/>
+                      <wps:spPr>
+                        <a:xfrm>
+                          <a:off x="0" y="0"/>
+                          <a:ext cx="781050" cy="1323975"/>
+                        </a:xfrm>
+                        <a:prstGeom prst="straightConnector1">
+                          <a:avLst/>
+                        </a:prstGeom>
+                        <a:ln>
+                          <a:tailEnd type="triangle"/>
+                        </a:ln>
+                      </wps:spPr>
+                      <wps:style>
+                        <a:lnRef idx="1">
+                          <a:schemeClr val="dk1"/>
+                        </a:lnRef>
+                        <a:fillRef idx="0">
+                          <a:schemeClr val="dk1"/>
+                        </a:fillRef>
+                        <a:effectRef idx="0">
+                          <a:schemeClr val="dk1"/>
+                        </a:effectRef>
+                        <a:fontRef idx="minor">
+                          <a:schemeClr val="tx1"/>
+                        </a:fontRef>
+                      </wps:style>
+                      <wps:bodyPr/>
+                    </wps:wsp>
+                  </a:graphicData>
+                </a:graphic>
+              </wp:anchor>
+            </w:drawing>
+          </mc:Choice>
+          <mc:Fallback>
+            <w:pict>
+              <v:shape w14:anchorId="10F7F45A" id="Straight Arrow Connector 25" o:spid="_x0000_s1026" type="#_x0000_t32" style="position:absolute;margin-left:1in;margin-top:18.75pt;width:61.5pt;height:104.25pt;z-index:251681792;visibility:visible;mso-wrap-style:square;mso-wrap-distance-left:9pt;mso-wrap-distance-top:0;mso-wrap-distance-right:9pt;mso-wrap-distance-bottom:0;mso-position-horizontal:absolute;mso-position-horizontal-relative:text;mso-position-vertical:absolute;mso-position-vertical-relative:text" o:gfxdata="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" strokecolor="black [3200]" strokeweight=".5pt">
+                <v:stroke endarrow="block" joinstyle="miter"/>
+              </v:shape>
+            </w:pict>
+          </mc:Fallback>
+        </mc:AlternateContent>
+      </w:r>
+      <w:r>
+        <w:rPr>
+          <w:noProof/>
+        </w:rPr>
+        <mc:AlternateContent>
+          <mc:Choice Requires="wps">
+            <w:drawing>
+              <wp:anchor distT="0" distB="0" distL="114300" distR="114300" simplePos="0" relativeHeight="251680768" behindDoc="0" locked="0" layoutInCell="1" allowOverlap="1">
+                <wp:simplePos x="0" y="0"/>
+                <wp:positionH relativeFrom="column">
+                  <wp:posOffset>923925</wp:posOffset>
+                </wp:positionH>
+                <wp:positionV relativeFrom="paragraph">
+                  <wp:posOffset>247650</wp:posOffset>
+                </wp:positionV>
+                <wp:extent cx="1238250" cy="400050"/>
+                <wp:effectExtent l="0" t="0" r="57150" b="76200"/>
+                <wp:wrapNone/>
+                <wp:docPr id="24" name="Straight Arrow Connector 24"/>
+                <wp:cNvGraphicFramePr/>
+                <a:graphic xmlns:a="http://schemas.openxmlformats.org/drawingml/2006/main">
+                  <a:graphicData uri="http://schemas.microsoft.com/office/word/2010/wordprocessingShape">
+                    <wps:wsp>
+                      <wps:cNvCnPr/>
+                      <wps:spPr>
+                        <a:xfrm>
+                          <a:off x="0" y="0"/>
+                          <a:ext cx="1238250" cy="400050"/>
+                        </a:xfrm>
+                        <a:prstGeom prst="straightConnector1">
+                          <a:avLst/>
+                        </a:prstGeom>
+                        <a:ln>
+                          <a:tailEnd type="triangle"/>
+                        </a:ln>
+                      </wps:spPr>
+                      <wps:style>
+                        <a:lnRef idx="1">
+                          <a:schemeClr val="dk1"/>
+                        </a:lnRef>
+                        <a:fillRef idx="0">
+                          <a:schemeClr val="dk1"/>
+                        </a:fillRef>
+                        <a:effectRef idx="0">
+                          <a:schemeClr val="dk1"/>
+                        </a:effectRef>
+                        <a:fontRef idx="minor">
+                          <a:schemeClr val="tx1"/>
+                        </a:fontRef>
+                      </wps:style>
+                      <wps:bodyPr/>
+                    </wps:wsp>
+                  </a:graphicData>
+                </a:graphic>
+              </wp:anchor>
+            </w:drawing>
+          </mc:Choice>
+          <mc:Fallback>
+            <w:pict>
+              <v:shape w14:anchorId="1739FC17" id="Straight Arrow Connector 24" o:spid="_x0000_s1026" type="#_x0000_t32" style="position:absolute;margin-left:72.75pt;margin-top:19.5pt;width:97.5pt;height:31.5pt;z-index:251680768;visibility:visible;mso-wrap-style:square;mso-wrap-distance-left:9pt;mso-wrap-distance-top:0;mso-wrap-distance-right:9pt;mso-wrap-distance-bottom:0;mso-position-horizontal:absolute;mso-position-horizontal-relative:text;mso-position-vertical:absolute;mso-position-vertical-relative:text" o:gfxdata="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" strokecolor="black [3200]" strokeweight=".5pt">
+                <v:stroke endarrow="block" joinstyle="miter"/>
+              </v:shape>
+            </w:pict>
+          </mc:Fallback>
+        </mc:AlternateContent>
+      </w:r>
+      <w:r>
+        <w:rPr>
+          <w:noProof/>
+        </w:rPr>
+        <mc:AlternateContent>
+          <mc:Choice Requires="wps">
+            <w:drawing>
+              <wp:anchor distT="0" distB="0" distL="114300" distR="114300" simplePos="0" relativeHeight="251659264" behindDoc="0" locked="0" layoutInCell="1" allowOverlap="1" wp14:anchorId="6D1ED21C" wp14:editId="526F8058">
+                <wp:simplePos x="0" y="0"/>
+                <wp:positionH relativeFrom="column">
+                  <wp:posOffset>314325</wp:posOffset>
+                </wp:positionH>
+                <wp:positionV relativeFrom="paragraph">
+                  <wp:posOffset>9524</wp:posOffset>
+                </wp:positionV>
+                <wp:extent cx="600075" cy="238125"/>
+                <wp:effectExtent l="0" t="0" r="28575" b="28575"/>
+                <wp:wrapNone/>
+                <wp:docPr id="1" name="Rectangle 1"/>
+                <wp:cNvGraphicFramePr/>
+                <a:graphic xmlns:a="http://schemas.openxmlformats.org/drawingml/2006/main">
+                  <a:graphicData uri="http://schemas.microsoft.com/office/word/2010/wordprocessingShape">
+                    <wps:wsp>
+                      <wps:cNvSpPr/>
+                      <wps:spPr>
+                        <a:xfrm>
+                          <a:off x="0" y="0"/>
+                          <a:ext cx="600075" cy="238125"/>
+                        </a:xfrm>
+                        <a:prstGeom prst="rect">
+                          <a:avLst/>
+                        </a:prstGeom>
+                      </wps:spPr>
+                      <wps:style>
+                        <a:lnRef idx="2">
+                          <a:schemeClr val="dk1"/>
+                        </a:lnRef>
+                        <a:fillRef idx="1">
+                          <a:schemeClr val="lt1"/>
+                        </a:fillRef>
+                        <a:effectRef idx="0">
+                          <a:schemeClr val="dk1"/>
+                        </a:effectRef>
+                        <a:fontRef idx="minor">
+                          <a:schemeClr val="dk1"/>
+                        </a:fontRef>
+                      </wps:style>
+                      <wps:txbx>
+                        <w:txbxContent>
+                          <w:p>
+                            <w:pPr>
+                              <w:jc w:val="center"/>
+                              <w:rPr>
+                                <w:b/>
+                              </w:rPr>
+                            </w:pPr>
+                            <w:r>
+                              <w:rPr>
+                                <w:b/>
+                              </w:rPr>
+                              <w:t>Users</w:t>
+                            </w:r>
+                          </w:p>
+                        </w:txbxContent>
+                      </wps:txbx>
+                      <wps:bodyPr rot="0" spcFirstLastPara="0" vertOverflow="overflow" horzOverflow="overflow" vert="horz" wrap="square" lIns="91440" tIns="45720" rIns="91440" bIns="45720" numCol="1" spcCol="0" rtlCol="0" fromWordArt="0" anchor="ctr" anchorCtr="0" forceAA="0" compatLnSpc="1">
+                        <a:prstTxWarp prst="textNoShape">
+                          <a:avLst/>
+                        </a:prstTxWarp>
+                        <a:noAutofit/>
+                      </wps:bodyPr>
+                    </wps:wsp>
+                  </a:graphicData>
+                </a:graphic>
+                <wp14:sizeRelH relativeFrom="margin">
+                  <wp14:pctWidth>0</wp14:pctWidth>
+                </wp14:sizeRelH>
+                <wp14:sizeRelV relativeFrom="margin">
+                  <wp14:pctHeight>0</wp14:pctHeight>
+                </wp14:sizeRelV>
+              </wp:anchor>
+            </w:drawing>
+          </mc:Choice>
+          <mc:Fallback>
+            <w:pict>
+              <v:rect w14:anchorId="6D1ED21C" id="Rectangle 1" o:spid="_x0000_s1029" style="position:absolute;margin-left:24.75pt;margin-top:.75pt;width:47.25pt;height:18.75pt;z-index:251659264;visibility:visible;mso-wrap-style:square;mso-width-percent:0;mso-height-percent:0;mso-wrap-distance-left:9pt;mso-wrap-distance-top:0;mso-wrap-distance-right:9pt;mso-wrap-distance-bottom:0;mso-position-horizontal:absolute;mso-position-horizontal-relative:text;mso-position-vertical:absolute;mso-position-vertical-relative:text;mso-width-percent:0;mso-height-percent:0;mso-width-relative:margin;mso-height-relative:margin;v-text-anchor:middle" o:gfxdata="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" fillcolor="white [3201]" strokecolor="black [3200]" strokeweight="1pt">
+                <v:textbox>
+                  <w:txbxContent>
+                    <w:p>
+                      <w:pPr>
+                        <w:jc w:val="center"/>
+                        <w:rPr>
+                          <w:b/>
+                        </w:rPr>
+                      </w:pPr>
+                      <w:r>
+                        <w:rPr>
+                          <w:b/>
+                        </w:rPr>
+                        <w:t>Users</w:t>
+                      </w:r>
+                    </w:p>
+                  </w:txbxContent>
+                </v:textbox>
+              </v:rect>
+            </w:pict>
+          </mc:Fallback>
+        </mc:AlternateContent>
+      </w:r>
+      <w:r>
+        <w:tab/>
+      </w:r>
+      <w:r>
+        <w:tab/>
+      </w:r>
+      <w:r>
+        <w:tab/>
+        <w:t>1</w:t>
+      </w:r>
+    </w:p>
     <w:p>
       <w:pPr>
+        <w:tabs>
+          <w:tab w:val="left" w:pos="2715"/>
+        </w:tabs>
         <w:rPr>
           <w:b/>
         </w:rPr>
       </w:pPr>
+      <w:r>
+        <w:rPr>
+          <w:b/>
+          <w:noProof/>
+        </w:rPr>
+        <mc:AlternateContent>
+          <mc:Choice Requires="wps">
+            <w:drawing>
+              <wp:anchor distT="0" distB="0" distL="114300" distR="114300" simplePos="0" relativeHeight="251676672" behindDoc="0" locked="0" layoutInCell="1" allowOverlap="1">
+                <wp:simplePos x="0" y="0"/>
+                <wp:positionH relativeFrom="column">
+                  <wp:posOffset>4667250</wp:posOffset>
+                </wp:positionH>
+                <wp:positionV relativeFrom="paragraph">
+                  <wp:posOffset>1276350</wp:posOffset>
+                </wp:positionV>
+                <wp:extent cx="876300" cy="85725"/>
+                <wp:effectExtent l="38100" t="0" r="19050" b="85725"/>
+                <wp:wrapNone/>
+                <wp:docPr id="19" name="Straight Arrow Connector 19"/>
+                <wp:cNvGraphicFramePr/>
+                <a:graphic xmlns:a="http://schemas.openxmlformats.org/drawingml/2006/main">
+                  <a:graphicData uri="http://schemas.microsoft.com/office/word/2010/wordprocessingShape">
+                    <wps:wsp>
+                      <wps:cNvCnPr/>
+                      <wps:spPr>
+                        <a:xfrm flipH="1">
+                          <a:off x="0" y="0"/>
+                          <a:ext cx="876300" cy="85725"/>
+                        </a:xfrm>
+                        <a:prstGeom prst="straightConnector1">
+                          <a:avLst/>
+                        </a:prstGeom>
+                        <a:ln>
+                          <a:tailEnd type="triangle"/>
+                        </a:ln>
+                      </wps:spPr>
+                      <wps:style>
+                        <a:lnRef idx="1">
+                          <a:schemeClr val="dk1"/>
+                        </a:lnRef>
+                        <a:fillRef idx="0">
+                          <a:schemeClr val="dk1"/>
+                        </a:fillRef>
+                        <a:effectRef idx="0">
+                          <a:schemeClr val="dk1"/>
+                        </a:effectRef>
+                        <a:fontRef idx="minor">
+                          <a:schemeClr val="tx1"/>
+                        </a:fontRef>
+                      </wps:style>
+                      <wps:bodyPr/>
+                    </wps:wsp>
+                  </a:graphicData>
+                </a:graphic>
+              </wp:anchor>
+            </w:drawing>
+          </mc:Choice>
+          <mc:Fallback>
+            <w:pict>
+              <v:shape w14:anchorId="47668B5B" id="Straight Arrow Connector 19" o:spid="_x0000_s1026" type="#_x0000_t32" style="position:absolute;margin-left:367.5pt;margin-top:100.5pt;width:69pt;height:6.75pt;flip:x;z-index:251676672;visibility:visible;mso-wrap-style:square;mso-wrap-distance-left:9pt;mso-wrap-distance-top:0;mso-wrap-distance-right:9pt;mso-wrap-distance-bottom:0;mso-position-horizontal:absolute;mso-position-horizontal-relative:text;mso-position-vertical:absolute;mso-position-vertical-relative:text" o:gfxdata="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" strokecolor="black [3200]" strokeweight=".5pt">
+                <v:stroke endarrow="block" joinstyle="miter"/>
+              </v:shape>
+            </w:pict>
+          </mc:Fallback>
+        </mc:AlternateContent>
+      </w:r>
+      <w:r>
+        <w:rPr>
+          <w:b/>
+          <w:noProof/>
+        </w:rPr>
+        <mc:AlternateContent>
+          <mc:Choice Requires="wps">
+            <w:drawing>
+              <wp:anchor distT="0" distB="0" distL="114300" distR="114300" simplePos="0" relativeHeight="251675648" behindDoc="0" locked="0" layoutInCell="1" allowOverlap="1">
+                <wp:simplePos x="0" y="0"/>
+                <wp:positionH relativeFrom="column">
+                  <wp:posOffset>4572000</wp:posOffset>
+                </wp:positionH>
+                <wp:positionV relativeFrom="paragraph">
+                  <wp:posOffset>571500</wp:posOffset>
+                </wp:positionV>
+                <wp:extent cx="1009650" cy="161925"/>
+                <wp:effectExtent l="0" t="0" r="76200" b="85725"/>
+                <wp:wrapNone/>
+                <wp:docPr id="18" name="Straight Arrow Connector 18"/>
+                <wp:cNvGraphicFramePr/>
+                <a:graphic xmlns:a="http://schemas.openxmlformats.org/drawingml/2006/main">
+                  <a:graphicData uri="http://schemas.microsoft.com/office/word/2010/wordprocessingShape">
+                    <wps:wsp>
+                      <wps:cNvCnPr/>
+                      <wps:spPr>
+                        <a:xfrm>
+                          <a:off x="0" y="0"/>
+                          <a:ext cx="1009650" cy="161925"/>
+                        </a:xfrm>
+                        <a:prstGeom prst="straightConnector1">
+                          <a:avLst/>
+                        </a:prstGeom>
+                        <a:ln>
+                          <a:tailEnd type="triangle"/>
+                        </a:ln>
+                      </wps:spPr>
+                      <wps:style>
+                        <a:lnRef idx="1">
+                          <a:schemeClr val="dk1"/>
+                        </a:lnRef>
+                        <a:fillRef idx="0">
+                          <a:schemeClr val="dk1"/>
+                        </a:fillRef>
+                        <a:effectRef idx="0">
+                          <a:schemeClr val="dk1"/>
+                        </a:effectRef>
+                        <a:fontRef idx="minor">
+                          <a:schemeClr val="tx1"/>
+                        </a:fontRef>
+                      </wps:style>
+                      <wps:bodyPr/>
+                    </wps:wsp>
+                  </a:graphicData>
+                </a:graphic>
+              </wp:anchor>
+            </w:drawing>
+          </mc:Choice>
+          <mc:Fallback>
+            <w:pict>
+              <v:shape w14:anchorId="5811B875" id="Straight Arrow Connector 18" o:spid="_x0000_s1026" type="#_x0000_t32" style="position:absolute;margin-left:5in;margin-top:45pt;width:79.5pt;height:12.75pt;z-index:251675648;visibility:visible;mso-wrap-style:square;mso-wrap-distance-left:9pt;mso-wrap-distance-top:0;mso-wrap-distance-right:9pt;mso-wrap-distance-bottom:0;mso-position-horizontal:absolute;mso-position-horizontal-relative:text;mso-position-vertical:absolute;mso-position-vertical-relative:text" o:gfxdata="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" strokecolor="black [3200]" strokeweight=".5pt">
+                <v:stroke endarrow="block" joinstyle="miter"/>
+              </v:shape>
+            </w:pict>
+          </mc:Fallback>
+        </mc:AlternateContent>
+      </w:r>
+      <w:r>
+        <w:rPr>
+          <w:b/>
+          <w:noProof/>
+        </w:rPr>
+        <mc:AlternateContent>
+          <mc:Choice Requires="wps">
+            <w:drawing>
+              <wp:anchor distT="0" distB="0" distL="114300" distR="114300" simplePos="0" relativeHeight="251673600" behindDoc="0" locked="0" layoutInCell="1" allowOverlap="1" wp14:anchorId="75B876A7" wp14:editId="40ACCB18">
+                <wp:simplePos x="0" y="0"/>
+                <wp:positionH relativeFrom="column">
+                  <wp:posOffset>4972050</wp:posOffset>
+                </wp:positionH>
+                <wp:positionV relativeFrom="paragraph">
+                  <wp:posOffset>742950</wp:posOffset>
+                </wp:positionV>
+                <wp:extent cx="1171575" cy="533400"/>
+                <wp:effectExtent l="19050" t="19050" r="47625" b="38100"/>
+                <wp:wrapNone/>
+                <wp:docPr id="16" name="Diamond 16"/>
+                <wp:cNvGraphicFramePr/>
+                <a:graphic xmlns:a="http://schemas.openxmlformats.org/drawingml/2006/main">
+                  <a:graphicData uri="http://schemas.microsoft.com/office/word/2010/wordprocessingShape">
+                    <wps:wsp>
+                      <wps:cNvSpPr/>
+                      <wps:spPr>
+                        <a:xfrm>
+                          <a:off x="0" y="0"/>
+                          <a:ext cx="1171575" cy="533400"/>
+                        </a:xfrm>
+                        <a:prstGeom prst="diamond">
+                          <a:avLst/>
+                        </a:prstGeom>
+                      </wps:spPr>
+                      <wps:style>
+                        <a:lnRef idx="2">
+                          <a:schemeClr val="dk1"/>
+                        </a:lnRef>
+                        <a:fillRef idx="1">
+                          <a:schemeClr val="lt1"/>
+                        </a:fillRef>
+                        <a:effectRef idx="0">
+                          <a:schemeClr val="dk1"/>
+                        </a:effectRef>
+                        <a:fontRef idx="minor">
+                          <a:schemeClr val="dk1"/>
+                        </a:fontRef>
+                      </wps:style>
+                      <wps:txbx>
+                        <w:txbxContent>
+                          <w:p>
+                            <w:pPr>
+                              <w:jc w:val="center"/>
+                            </w:pPr>
+                            <w:r>
+                              <w:t>Drives</w:t>
+                            </w:r>
+                          </w:p>
+                        </w:txbxContent>
+                      </wps:txbx>
+                      <wps:bodyPr rot="0" spcFirstLastPara="0" vertOverflow="overflow" horzOverflow="overflow" vert="horz" wrap="square" lIns="91440" tIns="45720" rIns="91440" bIns="45720" numCol="1" spcCol="0" rtlCol="0" fromWordArt="0" anchor="ctr" anchorCtr="0" forceAA="0" compatLnSpc="1">
+                        <a:prstTxWarp prst="textNoShape">
+                          <a:avLst/>
+                        </a:prstTxWarp>
+                        <a:noAutofit/>
+                      </wps:bodyPr>
+                    </wps:wsp>
+                  </a:graphicData>
+                </a:graphic>
+                <wp14:sizeRelH relativeFrom="margin">
+                  <wp14:pctWidth>0</wp14:pctWidth>
+                </wp14:sizeRelH>
+                <wp14:sizeRelV relativeFrom="margin">
+                  <wp14:pctHeight>0</wp14:pctHeight>
+                </wp14:sizeRelV>
+              </wp:anchor>
+            </w:drawing>
+          </mc:Choice>
+          <mc:Fallback>
+            <w:pict>
+              <v:shape w14:anchorId="75B876A7" id="Diamond 16" o:spid="_x0000_s1030" type="#_x0000_t4" style="position:absolute;margin-left:391.5pt;margin-top:58.5pt;width:92.25pt;height:42pt;z-index:251673600;visibility:visible;mso-wrap-style:square;mso-width-percent:0;mso-height-percent:0;mso-wrap-distance-left:9pt;mso-wrap-distance-top:0;mso-wrap-distance-right:9pt;mso-wrap-distance-bottom:0;mso-position-horizontal:absolute;mso-position-horizontal-relative:text;mso-position-vertical:absolute;mso-position-vertical-relative:text;mso-width-percent:0;mso-height-percent:0;mso-width-relative:margin;mso-height-relative:margin;v-text-anchor:middle" o:gfxdata="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" fillcolor="white [3201]" strokecolor="black [3200]" strokeweight="1pt">
+                <v:textbox>
+                  <w:txbxContent>
+                    <w:p>
+                      <w:pPr>
+                        <w:jc w:val="center"/>
+                      </w:pPr>
+                      <w:r>
+                        <w:t>Drives</w:t>
+                      </w:r>
+                    </w:p>
+                  </w:txbxContent>
+                </v:textbox>
+              </v:shape>
+            </w:pict>
+          </mc:Fallback>
+        </mc:AlternateContent>
+      </w:r>
+      <w:r>
+        <w:rPr>
+          <w:b/>
+          <w:noProof/>
+        </w:rPr>
+        <mc:AlternateContent>
+          <mc:Choice Requires="wps">
+            <w:drawing>
+              <wp:anchor distT="0" distB="0" distL="114300" distR="114300" simplePos="0" relativeHeight="251674624" behindDoc="0" locked="0" layoutInCell="1" allowOverlap="1" wp14:anchorId="23960517" wp14:editId="4D4E079D">
+                <wp:simplePos x="0" y="0"/>
+                <wp:positionH relativeFrom="column">
+                  <wp:posOffset>4857750</wp:posOffset>
+                </wp:positionH>
+                <wp:positionV relativeFrom="paragraph">
+                  <wp:posOffset>1581150</wp:posOffset>
+                </wp:positionV>
+                <wp:extent cx="1419225" cy="504825"/>
+                <wp:effectExtent l="19050" t="19050" r="28575" b="47625"/>
+                <wp:wrapNone/>
+                <wp:docPr id="17" name="Diamond 17"/>
+                <wp:cNvGraphicFramePr/>
+                <a:graphic xmlns:a="http://schemas.openxmlformats.org/drawingml/2006/main">
+                  <a:graphicData uri="http://schemas.microsoft.com/office/word/2010/wordprocessingShape">
+                    <wps:wsp>
+                      <wps:cNvSpPr/>
+                      <wps:spPr>
+                        <a:xfrm>
+                          <a:off x="0" y="0"/>
+                          <a:ext cx="1419225" cy="504825"/>
+                        </a:xfrm>
+                        <a:prstGeom prst="diamond">
+                          <a:avLst/>
+                        </a:prstGeom>
+                      </wps:spPr>
+                      <wps:style>
+                        <a:lnRef idx="2">
+                          <a:schemeClr val="dk1"/>
+                        </a:lnRef>
+                        <a:fillRef idx="1">
+                          <a:schemeClr val="lt1"/>
+                        </a:fillRef>
+                        <a:effectRef idx="0">
+                          <a:schemeClr val="dk1"/>
+                        </a:effectRef>
+                        <a:fontRef idx="minor">
+                          <a:schemeClr val="dk1"/>
+                        </a:fontRef>
+                      </wps:style>
+                      <wps:txbx>
+                        <w:txbxContent>
+                          <w:p>
+                            <w:pPr>
+                              <w:jc w:val="center"/>
+                            </w:pPr>
+                            <w:r>
+                              <w:t>Work on</w:t>
+                            </w:r>
+                          </w:p>
+                        </w:txbxContent>
+                      </wps:txbx>
+                      <wps:bodyPr rot="0" spcFirstLastPara="0" vertOverflow="overflow" horzOverflow="overflow" vert="horz" wrap="square" lIns="91440" tIns="45720" rIns="91440" bIns="45720" numCol="1" spcCol="0" rtlCol="0" fromWordArt="0" anchor="ctr" anchorCtr="0" forceAA="0" compatLnSpc="1">
+                        <a:prstTxWarp prst="textNoShape">
+                          <a:avLst/>
+                        </a:prstTxWarp>
+                        <a:noAutofit/>
+                      </wps:bodyPr>
+                    </wps:wsp>
+                  </a:graphicData>
+                </a:graphic>
+                <wp14:sizeRelH relativeFrom="margin">
+                  <wp14:pctWidth>0</wp14:pctWidth>
+                </wp14:sizeRelH>
+                <wp14:sizeRelV relativeFrom="margin">
+                  <wp14:pctHeight>0</wp14:pctHeight>
+                </wp14:sizeRelV>
+              </wp:anchor>
+            </w:drawing>
+          </mc:Choice>
+          <mc:Fallback>
+            <w:pict>
+              <v:shape w14:anchorId="23960517" id="Diamond 17" o:spid="_x0000_s1031" type="#_x0000_t4" style="position:absolute;margin-left:382.5pt;margin-top:124.5pt;width:111.75pt;height:39.75pt;z-index:251674624;visibility:visible;mso-wrap-style:square;mso-width-percent:0;mso-height-percent:0;mso-wrap-distance-left:9pt;mso-wrap-distance-top:0;mso-wrap-distance-right:9pt;mso-wrap-distance-bottom:0;mso-position-horizontal:absolute;mso-position-horizontal-relative:text;mso-position-vertical:absolute;mso-position-vertical-relative:text;mso-width-percent:0;mso-height-percent:0;mso-width-relative:margin;mso-height-relative:margin;v-text-anchor:middle" o:gfxdata="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" fillcolor="white [3201]" strokecolor="black [3200]" strokeweight="1pt">
+                <v:textbox>
+                  <w:txbxContent>
+                    <w:p>
+                      <w:pPr>
+                        <w:jc w:val="center"/>
+                      </w:pPr>
+                      <w:r>
+                        <w:t>Work on</w:t>
+                      </w:r>
+                    </w:p>
+                  </w:txbxContent>
+                </v:textbox>
+              </v:shape>
+            </w:pict>
+          </mc:Fallback>
+        </mc:AlternateContent>
+      </w:r>
+      <w:r>
+        <w:rPr>
+          <w:b/>
+          <w:noProof/>
+        </w:rPr>
+        <mc:AlternateContent>
+          <mc:Choice Requires="wps">
+            <w:drawing>
+              <wp:anchor distT="0" distB="0" distL="114300" distR="114300" simplePos="0" relativeHeight="251670528" behindDoc="0" locked="0" layoutInCell="1" allowOverlap="1" wp14:anchorId="42F2EDF4" wp14:editId="7C9F7012">
+                <wp:simplePos x="0" y="0"/>
+                <wp:positionH relativeFrom="column">
+                  <wp:posOffset>1524000</wp:posOffset>
+                </wp:positionH>
+                <wp:positionV relativeFrom="paragraph">
+                  <wp:posOffset>351790</wp:posOffset>
+                </wp:positionV>
+                <wp:extent cx="1228725" cy="542925"/>
+                <wp:effectExtent l="19050" t="19050" r="47625" b="47625"/>
+                <wp:wrapNone/>
+                <wp:docPr id="12" name="Diamond 12"/>
+                <wp:cNvGraphicFramePr/>
+                <a:graphic xmlns:a="http://schemas.openxmlformats.org/drawingml/2006/main">
+                  <a:graphicData uri="http://schemas.microsoft.com/office/word/2010/wordprocessingShape">
+                    <wps:wsp>
+                      <wps:cNvSpPr/>
+                      <wps:spPr>
+                        <a:xfrm>
+                          <a:off x="0" y="0"/>
+                          <a:ext cx="1228725" cy="542925"/>
+                        </a:xfrm>
+                        <a:prstGeom prst="diamond">
+                          <a:avLst/>
+                        </a:prstGeom>
+                      </wps:spPr>
+                      <wps:style>
+                        <a:lnRef idx="2">
+                          <a:schemeClr val="dk1"/>
+                        </a:lnRef>
+                        <a:fillRef idx="1">
+                          <a:schemeClr val="lt1"/>
+                        </a:fillRef>
+                        <a:effectRef idx="0">
+                          <a:schemeClr val="dk1"/>
+                        </a:effectRef>
+                        <a:fontRef idx="minor">
+                          <a:schemeClr val="dk1"/>
+                        </a:fontRef>
+                      </wps:style>
+                      <wps:txbx>
+                        <w:txbxContent>
+                          <w:p>
+                            <w:pPr>
+                              <w:jc w:val="center"/>
+                            </w:pPr>
+                            <w:r>
+                              <w:t>Assigns</w:t>
+                            </w:r>
+                          </w:p>
+                        </w:txbxContent>
+                      </wps:txbx>
+                      <wps:bodyPr rot="0" spcFirstLastPara="0" vertOverflow="overflow" horzOverflow="overflow" vert="horz" wrap="square" lIns="91440" tIns="45720" rIns="91440" bIns="45720" numCol="1" spcCol="0" rtlCol="0" fromWordArt="0" anchor="ctr" anchorCtr="0" forceAA="0" compatLnSpc="1">
+                        <a:prstTxWarp prst="textNoShape">
+                          <a:avLst/>
+                        </a:prstTxWarp>
+                        <a:noAutofit/>
+                      </wps:bodyPr>
+                    </wps:wsp>
+                  </a:graphicData>
+                </a:graphic>
+                <wp14:sizeRelH relativeFrom="margin">
+                  <wp14:pctWidth>0</wp14:pctWidth>
+                </wp14:sizeRelH>
+                <wp14:sizeRelV relativeFrom="margin">
+                  <wp14:pctHeight>0</wp14:pctHeight>
+                </wp14:sizeRelV>
+              </wp:anchor>
+            </w:drawing>
+          </mc:Choice>
+          <mc:Fallback>
+            <w:pict>
+              <v:shape w14:anchorId="42F2EDF4" id="Diamond 12" o:spid="_x0000_s1032" type="#_x0000_t4" style="position:absolute;margin-left:120pt;margin-top:27.7pt;width:96.75pt;height:42.75pt;z-index:251670528;visibility:visible;mso-wrap-style:square;mso-width-percent:0;mso-height-percent:0;mso-wrap-distance-left:9pt;mso-wrap-distance-top:0;mso-wrap-distance-right:9pt;mso-wrap-distance-bottom:0;mso-position-horizontal:absolute;mso-position-horizontal-relative:text;mso-position-vertical:absolute;mso-position-vertical-relative:text;mso-width-percent:0;mso-height-percent:0;mso-width-relative:margin;mso-height-relative:margin;v-text-anchor:middle" o:gfxdata="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" fillcolor="white [3201]" strokecolor="black [3200]" strokeweight="1pt">
+                <v:textbox>
+                  <w:txbxContent>
+                    <w:p>
+                      <w:pPr>
+                        <w:jc w:val="center"/>
+                      </w:pPr>
+                      <w:r>
+                        <w:t>Assigns</w:t>
+                      </w:r>
+                    </w:p>
+                  </w:txbxContent>
+                </v:textbox>
+              </v:shape>
+            </w:pict>
+          </mc:Fallback>
+        </mc:AlternateContent>
+      </w:r>
+      <w:r>
+        <w:rPr>
+          <w:b/>
+          <w:noProof/>
+        </w:rPr>
+        <mc:AlternateContent>
+          <mc:Choice Requires="wps">
+            <w:drawing>
+              <wp:anchor distT="0" distB="0" distL="114300" distR="114300" simplePos="0" relativeHeight="251669504" behindDoc="0" locked="0" layoutInCell="1" allowOverlap="1" wp14:anchorId="0B9B58DB" wp14:editId="61AC75D7">
+                <wp:simplePos x="0" y="0"/>
+                <wp:positionH relativeFrom="column">
+                  <wp:posOffset>3971926</wp:posOffset>
+                </wp:positionH>
+                <wp:positionV relativeFrom="paragraph">
+                  <wp:posOffset>2162175</wp:posOffset>
+                </wp:positionV>
+                <wp:extent cx="857250" cy="266700"/>
+                <wp:effectExtent l="0" t="0" r="19050" b="19050"/>
+                <wp:wrapNone/>
+                <wp:docPr id="11" name="Rectangle 11"/>
+                <wp:cNvGraphicFramePr/>
+                <a:graphic xmlns:a="http://schemas.openxmlformats.org/drawingml/2006/main">
+                  <a:graphicData uri="http://schemas.microsoft.com/office/word/2010/wordprocessingShape">
+                    <wps:wsp>
+                      <wps:cNvSpPr/>
+                      <wps:spPr>
+                        <a:xfrm>
+                          <a:off x="0" y="0"/>
+                          <a:ext cx="857250" cy="266700"/>
+                        </a:xfrm>
+                        <a:prstGeom prst="rect">
+                          <a:avLst/>
+                        </a:prstGeom>
+                      </wps:spPr>
+                      <wps:style>
+                        <a:lnRef idx="2">
+                          <a:schemeClr val="dk1"/>
+                        </a:lnRef>
+                        <a:fillRef idx="1">
+                          <a:schemeClr val="lt1"/>
+                        </a:fillRef>
+                        <a:effectRef idx="0">
+                          <a:schemeClr val="dk1"/>
+                        </a:effectRef>
+                        <a:fontRef idx="minor">
+                          <a:schemeClr val="dk1"/>
+                        </a:fontRef>
+                      </wps:style>
+                      <wps:txbx>
+                        <w:txbxContent>
+                          <w:p>
+                            <w:pPr>
+                              <w:jc w:val="center"/>
+                              <w:rPr>
+                                <w:b/>
+                              </w:rPr>
+                            </w:pPr>
+                            <w:r>
+                              <w:rPr>
+                                <w:b/>
+                              </w:rPr>
+                              <w:t>Mechanics</w:t>
+                            </w:r>
+                          </w:p>
+                        </w:txbxContent>
+                      </wps:txbx>
+                      <wps:bodyPr rot="0" spcFirstLastPara="0" vertOverflow="overflow" horzOverflow="overflow" vert="horz" wrap="square" lIns="91440" tIns="45720" rIns="91440" bIns="45720" numCol="1" spcCol="0" rtlCol="0" fromWordArt="0" anchor="ctr" anchorCtr="0" forceAA="0" compatLnSpc="1">
+                        <a:prstTxWarp prst="textNoShape">
+                          <a:avLst/>
+                        </a:prstTxWarp>
+                        <a:noAutofit/>
+                      </wps:bodyPr>
+                    </wps:wsp>
+                  </a:graphicData>
+                </a:graphic>
+                <wp14:sizeRelH relativeFrom="margin">
+                  <wp14:pctWidth>0</wp14:pctWidth>
+                </wp14:sizeRelH>
+                <wp14:sizeRelV relativeFrom="margin">
+                  <wp14:pctHeight>0</wp14:pctHeight>
+                </wp14:sizeRelV>
+              </wp:anchor>
+            </w:drawing>
+          </mc:Choice>
+          <mc:Fallback>
+            <w:pict>
+              <v:rect w14:anchorId="0B9B58DB" id="Rectangle 11" o:spid="_x0000_s1033" style="position:absolute;margin-left:312.75pt;margin-top:170.25pt;width:67.5pt;height:21pt;z-index:251669504;visibility:visible;mso-wrap-style:square;mso-width-percent:0;mso-height-percent:0;mso-wrap-distance-left:9pt;mso-wrap-distance-top:0;mso-wrap-distance-right:9pt;mso-wrap-distance-bottom:0;mso-position-horizontal:absolute;mso-position-horizontal-relative:text;mso-position-vertical:absolute;mso-position-vertical-relative:text;mso-width-percent:0;mso-height-percent:0;mso-width-relative:margin;mso-height-relative:margin;v-text-anchor:middle" o:gfxdata="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" fillcolor="white [3201]" strokecolor="black [3200]" strokeweight="1pt">
+                <v:textbox>
+                  <w:txbxContent>
+                    <w:p>
+                      <w:pPr>
+                        <w:jc w:val="center"/>
+                        <w:rPr>
+                          <w:b/>
+                        </w:rPr>
+                      </w:pPr>
+                      <w:r>
+                        <w:rPr>
+                          <w:b/>
+                        </w:rPr>
+                        <w:t>Mechanics</w:t>
+                      </w:r>
+                    </w:p>
+                  </w:txbxContent>
+                </v:textbox>
+              </v:rect>
+            </w:pict>
+          </mc:Fallback>
+        </mc:AlternateContent>
+      </w:r>
+      <w:r>
+        <w:rPr>
+          <w:b/>
+          <w:noProof/>
+        </w:rPr>
+        <mc:AlternateContent>
+          <mc:Choice Requires="wps">
+            <w:drawing>
+              <wp:anchor distT="0" distB="0" distL="114300" distR="114300" simplePos="0" relativeHeight="251668480" behindDoc="0" locked="0" layoutInCell="1" allowOverlap="1" wp14:anchorId="3031A05C" wp14:editId="7AE1A86F">
+                <wp:simplePos x="0" y="0"/>
+                <wp:positionH relativeFrom="column">
+                  <wp:posOffset>3924300</wp:posOffset>
+                </wp:positionH>
+                <wp:positionV relativeFrom="paragraph">
+                  <wp:posOffset>1343025</wp:posOffset>
+                </wp:positionV>
+                <wp:extent cx="742950" cy="276225"/>
+                <wp:effectExtent l="0" t="0" r="19050" b="28575"/>
+                <wp:wrapNone/>
+                <wp:docPr id="10" name="Rectangle 10"/>
+                <wp:cNvGraphicFramePr/>
+                <a:graphic xmlns:a="http://schemas.openxmlformats.org/drawingml/2006/main">
+                  <a:graphicData uri="http://schemas.microsoft.com/office/word/2010/wordprocessingShape">
+                    <wps:wsp>
+                      <wps:cNvSpPr/>
+                      <wps:spPr>
+                        <a:xfrm>
+                          <a:off x="0" y="0"/>
+                          <a:ext cx="742950" cy="276225"/>
+                        </a:xfrm>
+                        <a:prstGeom prst="rect">
+                          <a:avLst/>
+                        </a:prstGeom>
+                      </wps:spPr>
+                      <wps:style>
+                        <a:lnRef idx="2">
+                          <a:schemeClr val="dk1"/>
+                        </a:lnRef>
+                        <a:fillRef idx="1">
+                          <a:schemeClr val="lt1"/>
+                        </a:fillRef>
+                        <a:effectRef idx="0">
+                          <a:schemeClr val="dk1"/>
+                        </a:effectRef>
+                        <a:fontRef idx="minor">
+                          <a:schemeClr val="dk1"/>
+                        </a:fontRef>
+                      </wps:style>
+                      <wps:txbx>
+                        <w:txbxContent>
+                          <w:p>
+                            <w:pPr>
+                              <w:jc w:val="center"/>
+                              <w:rPr>
+                                <w:b/>
+                              </w:rPr>
+                            </w:pPr>
+                            <w:r>
+                              <w:rPr>
+                                <w:b/>
+                              </w:rPr>
+                              <w:t>Vehicles</w:t>
+                            </w:r>
+                          </w:p>
+                        </w:txbxContent>
+                      </wps:txbx>
+                      <wps:bodyPr rot="0" spcFirstLastPara="0" vertOverflow="overflow" horzOverflow="overflow" vert="horz" wrap="square" lIns="91440" tIns="45720" rIns="91440" bIns="45720" numCol="1" spcCol="0" rtlCol="0" fromWordArt="0" anchor="ctr" anchorCtr="0" forceAA="0" compatLnSpc="1">
+                        <a:prstTxWarp prst="textNoShape">
+                          <a:avLst/>
+                        </a:prstTxWarp>
+                        <a:noAutofit/>
+                      </wps:bodyPr>
+                    </wps:wsp>
+                  </a:graphicData>
+                </a:graphic>
+                <wp14:sizeRelH relativeFrom="margin">
+                  <wp14:pctWidth>0</wp14:pctWidth>
+                </wp14:sizeRelH>
+                <wp14:sizeRelV relativeFrom="margin">
+                  <wp14:pctHeight>0</wp14:pctHeight>
+                </wp14:sizeRelV>
+              </wp:anchor>
+            </w:drawing>
+          </mc:Choice>
+          <mc:Fallback>
+            <w:pict>
+              <v:rect w14:anchorId="3031A05C" id="Rectangle 10" o:spid="_x0000_s1034" style="position:absolute;margin-left:309pt;margin-top:105.75pt;width:58.5pt;height:21.75pt;z-index:251668480;visibility:visible;mso-wrap-style:square;mso-width-percent:0;mso-height-percent:0;mso-wrap-distance-left:9pt;mso-wrap-distance-top:0;mso-wrap-distance-right:9pt;mso-wrap-distance-bottom:0;mso-position-horizontal:absolute;mso-position-horizontal-relative:text;mso-position-vertical:absolute;mso-position-vertical-relative:text;mso-width-percent:0;mso-height-percent:0;mso-width-relative:margin;mso-height-relative:margin;v-text-anchor:middle" o:gfxdata="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" fillcolor="white [3201]" strokecolor="black [3200]" strokeweight="1pt">
+                <v:textbox>
+                  <w:txbxContent>
+                    <w:p>
+                      <w:pPr>
+                        <w:jc w:val="center"/>
+                        <w:rPr>
+                          <w:b/>
+                        </w:rPr>
+                      </w:pPr>
+                      <w:r>
+                        <w:rPr>
+                          <w:b/>
+                        </w:rPr>
+                        <w:t>Vehicles</w:t>
+                      </w:r>
+                    </w:p>
+                  </w:txbxContent>
+                </v:textbox>
+              </v:rect>
+            </w:pict>
+          </mc:Fallback>
+        </mc:AlternateContent>
+      </w:r>
+      <w:r>
+        <w:rPr>
+          <w:b/>
+          <w:noProof/>
+        </w:rPr>
+        <mc:AlternateContent>
+          <mc:Choice Requires="wps">
+            <w:drawing>
+              <wp:anchor distT="0" distB="0" distL="114300" distR="114300" simplePos="0" relativeHeight="251667456" behindDoc="0" locked="0" layoutInCell="1" allowOverlap="1" wp14:anchorId="3E07A150" wp14:editId="45C43E9F">
+                <wp:simplePos x="0" y="0"/>
+                <wp:positionH relativeFrom="column">
+                  <wp:posOffset>3876675</wp:posOffset>
+                </wp:positionH>
+                <wp:positionV relativeFrom="paragraph">
+                  <wp:posOffset>561975</wp:posOffset>
+                </wp:positionV>
+                <wp:extent cx="676275" cy="238125"/>
+                <wp:effectExtent l="0" t="0" r="28575" b="28575"/>
+                <wp:wrapNone/>
+                <wp:docPr id="9" name="Rectangle 9"/>
+                <wp:cNvGraphicFramePr/>
+                <a:graphic xmlns:a="http://schemas.openxmlformats.org/drawingml/2006/main">
+                  <a:graphicData uri="http://schemas.microsoft.com/office/word/2010/wordprocessingShape">
+                    <wps:wsp>
+                      <wps:cNvSpPr/>
+                      <wps:spPr>
+                        <a:xfrm>
+                          <a:off x="0" y="0"/>
+                          <a:ext cx="676275" cy="238125"/>
+                        </a:xfrm>
+                        <a:prstGeom prst="rect">
+                          <a:avLst/>
+                        </a:prstGeom>
+                      </wps:spPr>
+                      <wps:style>
+                        <a:lnRef idx="2">
+                          <a:schemeClr val="dk1"/>
+                        </a:lnRef>
+                        <a:fillRef idx="1">
+                          <a:schemeClr val="lt1"/>
+                        </a:fillRef>
+                        <a:effectRef idx="0">
+                          <a:schemeClr val="dk1"/>
+                        </a:effectRef>
+                        <a:fontRef idx="minor">
+                          <a:schemeClr val="dk1"/>
+                        </a:fontRef>
+                      </wps:style>
+                      <wps:txbx>
+                        <w:txbxContent>
+                          <w:p>
+                            <w:pPr>
+                              <w:jc w:val="center"/>
+                              <w:rPr>
+                                <w:b/>
+                              </w:rPr>
+                            </w:pPr>
+                            <w:r>
+                              <w:rPr>
+                                <w:b/>
+                              </w:rPr>
+                              <w:t>Drivers</w:t>
+                            </w:r>
+                          </w:p>
+                        </w:txbxContent>
+                      </wps:txbx>
+                      <wps:bodyPr rot="0" spcFirstLastPara="0" vertOverflow="overflow" horzOverflow="overflow" vert="horz" wrap="square" lIns="91440" tIns="45720" rIns="91440" bIns="45720" numCol="1" spcCol="0" rtlCol="0" fromWordArt="0" anchor="ctr" anchorCtr="0" forceAA="0" compatLnSpc="1">
+                        <a:prstTxWarp prst="textNoShape">
+                          <a:avLst/>
+                        </a:prstTxWarp>
+                        <a:noAutofit/>
+                      </wps:bodyPr>
+                    </wps:wsp>
+                  </a:graphicData>
+                </a:graphic>
+                <wp14:sizeRelH relativeFrom="margin">
+                  <wp14:pctWidth>0</wp14:pctWidth>
+                </wp14:sizeRelH>
+                <wp14:sizeRelV relativeFrom="margin">
+                  <wp14:pctHeight>0</wp14:pctHeight>
+                </wp14:sizeRelV>
+              </wp:anchor>
+            </w:drawing>
+          </mc:Choice>
+          <mc:Fallback>
+            <w:pict>
+              <v:rect w14:anchorId="3E07A150" id="Rectangle 9" o:spid="_x0000_s1035" style="position:absolute;margin-left:305.25pt;margin-top:44.25pt;width:53.25pt;height:18.75pt;z-index:251667456;visibility:visible;mso-wrap-style:square;mso-width-percent:0;mso-height-percent:0;mso-wrap-distance-left:9pt;mso-wrap-distance-top:0;mso-wrap-distance-right:9pt;mso-wrap-distance-bottom:0;mso-position-horizontal:absolute;mso-position-horizontal-relative:text;mso-position-vertical:absolute;mso-position-vertical-relative:text;mso-width-percent:0;mso-height-percent:0;mso-width-relative:margin;mso-height-relative:margin;v-text-anchor:middle" o:gfxdata="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" fillcolor="white [3201]" strokecolor="black [3200]" strokeweight="1pt">
+                <v:textbox>
+                  <w:txbxContent>
+                    <w:p>
+                      <w:pPr>
+                        <w:jc w:val="center"/>
+                        <w:rPr>
+                          <w:b/>
+                        </w:rPr>
+                      </w:pPr>
+                      <w:r>
+                        <w:rPr>
+                          <w:b/>
+                        </w:rPr>
+                        <w:t>Drivers</w:t>
+                      </w:r>
+                    </w:p>
+                  </w:txbxContent>
+                </v:textbox>
+              </v:rect>
+            </w:pict>
+          </mc:Fallback>
+        </mc:AlternateContent>
+      </w:r>
+      <w:r>
+        <w:rPr>
+          <w:b/>
+        </w:rPr>
+        <w:t xml:space="preserve">           </w:t>
+      </w:r>
+      <w:r>
+        <w:t>N</w:t>
+      </w:r>
+      <w:r>
+        <w:rPr>
+          <w:b/>
+        </w:rPr>
+        <w:tab/>
+        <w:t>1</w:t>
+      </w:r>
+    </w:p>
+    <w:p>
+      <w:pPr>
+        <w:tabs>
+          <w:tab w:val="left" w:pos="2250"/>
+          <w:tab w:val="left" w:pos="7755"/>
+        </w:tabs>
+      </w:pPr>
+      <w:r>
+        <w:rPr>
+          <w:noProof/>
+        </w:rPr>
+        <mc:AlternateContent>
+          <mc:Choice Requires="wps">
+            <w:drawing>
+              <wp:anchor distT="0" distB="0" distL="114300" distR="114300" simplePos="0" relativeHeight="251686912" behindDoc="0" locked="0" layoutInCell="1" allowOverlap="1" wp14:anchorId="6B3E2F44" wp14:editId="4BA83734">
+                <wp:simplePos x="0" y="0"/>
+                <wp:positionH relativeFrom="column">
+                  <wp:posOffset>-438150</wp:posOffset>
+                </wp:positionH>
+                <wp:positionV relativeFrom="paragraph">
+                  <wp:posOffset>314325</wp:posOffset>
+                </wp:positionV>
+                <wp:extent cx="1352550" cy="866775"/>
+                <wp:effectExtent l="19050" t="19050" r="19050" b="47625"/>
+                <wp:wrapNone/>
+                <wp:docPr id="30" name="Diamond 30"/>
+                <wp:cNvGraphicFramePr/>
+                <a:graphic xmlns:a="http://schemas.openxmlformats.org/drawingml/2006/main">
+                  <a:graphicData uri="http://schemas.microsoft.com/office/word/2010/wordprocessingShape">
+                    <wps:wsp>
+                      <wps:cNvSpPr/>
+                      <wps:spPr>
+                        <a:xfrm>
+                          <a:off x="0" y="0"/>
+                          <a:ext cx="1352550" cy="866775"/>
+                        </a:xfrm>
+                        <a:prstGeom prst="diamond">
+                          <a:avLst/>
+                        </a:prstGeom>
+                      </wps:spPr>
+                      <wps:style>
+                        <a:lnRef idx="2">
+                          <a:schemeClr val="dk1"/>
+                        </a:lnRef>
+                        <a:fillRef idx="1">
+                          <a:schemeClr val="lt1"/>
+                        </a:fillRef>
+                        <a:effectRef idx="0">
+                          <a:schemeClr val="dk1"/>
+                        </a:effectRef>
+                        <a:fontRef idx="minor">
+                          <a:schemeClr val="dk1"/>
+                        </a:fontRef>
+                      </wps:style>
+                      <wps:txbx>
+                        <w:txbxContent>
+                          <w:p>
+                            <w:pPr>
+                              <w:jc w:val="center"/>
+                            </w:pPr>
+                            <w:r>
+                              <w:t>Make booking</w:t>
+                            </w:r>
+                          </w:p>
+                        </w:txbxContent>
+                      </wps:txbx>
+                      <wps:bodyPr rot="0" spcFirstLastPara="0" vertOverflow="overflow" horzOverflow="overflow" vert="horz" wrap="square" lIns="91440" tIns="45720" rIns="91440" bIns="45720" numCol="1" spcCol="0" rtlCol="0" fromWordArt="0" anchor="ctr" anchorCtr="0" forceAA="0" compatLnSpc="1">
+                        <a:prstTxWarp prst="textNoShape">
+                          <a:avLst/>
+                        </a:prstTxWarp>
+                        <a:noAutofit/>
+                      </wps:bodyPr>
+                    </wps:wsp>
+                  </a:graphicData>
+                </a:graphic>
+                <wp14:sizeRelH relativeFrom="margin">
+                  <wp14:pctWidth>0</wp14:pctWidth>
+                </wp14:sizeRelH>
+                <wp14:sizeRelV relativeFrom="margin">
+                  <wp14:pctHeight>0</wp14:pctHeight>
+                </wp14:sizeRelV>
+              </wp:anchor>
+            </w:drawing>
+          </mc:Choice>
+          <mc:Fallback>
+            <w:pict>
+              <v:shape w14:anchorId="6B3E2F44" id="Diamond 30" o:spid="_x0000_s1036" type="#_x0000_t4" style="position:absolute;margin-left:-34.5pt;margin-top:24.75pt;width:106.5pt;height:68.25pt;z-index:251686912;visibility:visible;mso-wrap-style:square;mso-width-percent:0;mso-height-percent:0;mso-wrap-distance-left:9pt;mso-wrap-distance-top:0;mso-wrap-distance-right:9pt;mso-wrap-distance-bottom:0;mso-position-horizontal:absolute;mso-position-horizontal-relative:text;mso-position-vertical:absolute;mso-position-vertical-relative:text;mso-width-percent:0;mso-height-percent:0;mso-width-relative:margin;mso-height-relative:margin;v-text-anchor:middle" o:gfxdata="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" fillcolor="white [3201]" strokecolor="black [3200]" strokeweight="1pt">
+                <v:textbox>
+                  <w:txbxContent>
+                    <w:p>
+                      <w:pPr>
+                        <w:jc w:val="center"/>
+                      </w:pPr>
+                      <w:r>
+                        <w:t>Make booking</w:t>
+                      </w:r>
+                    </w:p>
+                  </w:txbxContent>
+                </v:textbox>
+              </v:shape>
+            </w:pict>
+          </mc:Fallback>
+        </mc:AlternateContent>
+      </w:r>
+      <w:r>
+        <w:tab/>
+      </w:r>
+      <w:r>
+        <w:tab/>
+      </w:r>
+    </w:p>
+    <w:p>
+      <w:pPr>
+        <w:tabs>
+          <w:tab w:val="left" w:pos="7755"/>
+        </w:tabs>
+      </w:pPr>
+      <w:r>
+        <w:rPr>
+          <w:noProof/>
+        </w:rPr>
+        <mc:AlternateContent>
+          <mc:Choice Requires="wps">
+            <w:drawing>
+              <wp:anchor distT="0" distB="0" distL="114300" distR="114300" simplePos="0" relativeHeight="251683840" behindDoc="0" locked="0" layoutInCell="1" allowOverlap="1" wp14:anchorId="3B3CB948" wp14:editId="239CE06A">
+                <wp:simplePos x="0" y="0"/>
+                <wp:positionH relativeFrom="column">
+                  <wp:posOffset>2752725</wp:posOffset>
+                </wp:positionH>
+                <wp:positionV relativeFrom="paragraph">
+                  <wp:posOffset>19685</wp:posOffset>
+                </wp:positionV>
+                <wp:extent cx="1143000" cy="38100"/>
+                <wp:effectExtent l="0" t="76200" r="19050" b="57150"/>
+                <wp:wrapNone/>
+                <wp:docPr id="27" name="Straight Arrow Connector 27"/>
+                <wp:cNvGraphicFramePr/>
+                <a:graphic xmlns:a="http://schemas.openxmlformats.org/drawingml/2006/main">
+                  <a:graphicData uri="http://schemas.microsoft.com/office/word/2010/wordprocessingShape">
+                    <wps:wsp>
+                      <wps:cNvCnPr/>
+                      <wps:spPr>
+                        <a:xfrm flipV="1">
+                          <a:off x="0" y="0"/>
+                          <a:ext cx="1143000" cy="38100"/>
+                        </a:xfrm>
+                        <a:prstGeom prst="straightConnector1">
+                          <a:avLst/>
+                        </a:prstGeom>
+                        <a:ln>
+                          <a:tailEnd type="triangle"/>
+                        </a:ln>
+                      </wps:spPr>
+                      <wps:style>
+                        <a:lnRef idx="1">
+                          <a:schemeClr val="dk1"/>
+                        </a:lnRef>
+                        <a:fillRef idx="0">
+                          <a:schemeClr val="dk1"/>
+                        </a:fillRef>
+                        <a:effectRef idx="0">
+                          <a:schemeClr val="dk1"/>
+                        </a:effectRef>
+                        <a:fontRef idx="minor">
+                          <a:schemeClr val="tx1"/>
+                        </a:fontRef>
+                      </wps:style>
+                      <wps:bodyPr/>
+                    </wps:wsp>
+                  </a:graphicData>
+                </a:graphic>
+              </wp:anchor>
+            </w:drawing>
+          </mc:Choice>
+          <mc:Fallback>
+            <w:pict>
+              <v:shape w14:anchorId="6D60CBB4" id="Straight Arrow Connector 27" o:spid="_x0000_s1026" type="#_x0000_t32" style="position:absolute;margin-left:216.75pt;margin-top:1.55pt;width:90pt;height:3pt;flip:y;z-index:251683840;visibility:visible;mso-wrap-style:square;mso-wrap-distance-left:9pt;mso-wrap-distance-top:0;mso-wrap-distance-right:9pt;mso-wrap-distance-bottom:0;mso-position-horizontal:absolute;mso-position-horizontal-relative:text;mso-position-vertical:absolute;mso-position-vertical-relative:text" o:gfxdata="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" strokecolor="black [3200]" strokeweight=".5pt">
+                <v:stroke endarrow="block" joinstyle="miter"/>
+              </v:shape>
+            </w:pict>
+          </mc:Fallback>
+        </mc:AlternateContent>
+      </w:r>
+      <w:r>
+        <w:t xml:space="preserve">                                            1                                                    N</w:t>
+      </w:r>
+      <w:r>
+        <w:tab/>
+      </w:r>
+      <w:r>
+        <w:tab/>
+        <w:t>1</w:t>
+      </w:r>
+    </w:p>
+    <w:p>
+      <w:pPr>
+        <w:tabs>
+          <w:tab w:val="left" w:pos="7755"/>
+        </w:tabs>
+      </w:pPr>
+      <w:r>
+        <w:rPr>
+          <w:noProof/>
+        </w:rPr>
+        <mc:AlternateContent>
+          <mc:Choice Requires="wps">
+            <w:drawing>
+              <wp:anchor distT="0" distB="0" distL="114300" distR="114300" simplePos="0" relativeHeight="251679744" behindDoc="0" locked="0" layoutInCell="1" allowOverlap="1" wp14:anchorId="204EB9F4" wp14:editId="07409392">
+                <wp:simplePos x="0" y="0"/>
+                <wp:positionH relativeFrom="column">
+                  <wp:posOffset>1600200</wp:posOffset>
+                </wp:positionH>
+                <wp:positionV relativeFrom="paragraph">
+                  <wp:posOffset>181610</wp:posOffset>
+                </wp:positionV>
+                <wp:extent cx="1228725" cy="533400"/>
+                <wp:effectExtent l="19050" t="19050" r="28575" b="38100"/>
+                <wp:wrapNone/>
+                <wp:docPr id="23" name="Diamond 23"/>
+                <wp:cNvGraphicFramePr/>
+                <a:graphic xmlns:a="http://schemas.openxmlformats.org/drawingml/2006/main">
+                  <a:graphicData uri="http://schemas.microsoft.com/office/word/2010/wordprocessingShape">
+                    <wps:wsp>
+                      <wps:cNvSpPr/>
+                      <wps:spPr>
+                        <a:xfrm>
+                          <a:off x="0" y="0"/>
+                          <a:ext cx="1228725" cy="533400"/>
+                        </a:xfrm>
+                        <a:prstGeom prst="diamond">
+                          <a:avLst/>
+                        </a:prstGeom>
+                      </wps:spPr>
+                      <wps:style>
+                        <a:lnRef idx="2">
+                          <a:schemeClr val="dk1"/>
+                        </a:lnRef>
+                        <a:fillRef idx="1">
+                          <a:schemeClr val="lt1"/>
+                        </a:fillRef>
+                        <a:effectRef idx="0">
+                          <a:schemeClr val="dk1"/>
+                        </a:effectRef>
+                        <a:fontRef idx="minor">
+                          <a:schemeClr val="dk1"/>
+                        </a:fontRef>
+                      </wps:style>
+                      <wps:txbx>
+                        <w:txbxContent>
+                          <w:p>
+                            <w:pPr>
+                              <w:jc w:val="center"/>
+                            </w:pPr>
+                            <w:r>
+                              <w:t>Assigns</w:t>
+                            </w:r>
+                          </w:p>
+                        </w:txbxContent>
+                      </wps:txbx>
+                      <wps:bodyPr rot="0" spcFirstLastPara="0" vertOverflow="overflow" horzOverflow="overflow" vert="horz" wrap="square" lIns="91440" tIns="45720" rIns="91440" bIns="45720" numCol="1" spcCol="0" rtlCol="0" fromWordArt="0" anchor="ctr" anchorCtr="0" forceAA="0" compatLnSpc="1">
+                        <a:prstTxWarp prst="textNoShape">
+                          <a:avLst/>
+                        </a:prstTxWarp>
+                        <a:noAutofit/>
+                      </wps:bodyPr>
+                    </wps:wsp>
+                  </a:graphicData>
+                </a:graphic>
+                <wp14:sizeRelH relativeFrom="margin">
+                  <wp14:pctWidth>0</wp14:pctWidth>
+                </wp14:sizeRelH>
+                <wp14:sizeRelV relativeFrom="margin">
+                  <wp14:pctHeight>0</wp14:pctHeight>
+                </wp14:sizeRelV>
+              </wp:anchor>
+            </w:drawing>
+          </mc:Choice>
+          <mc:Fallback>
+            <w:pict>
+              <v:shape w14:anchorId="204EB9F4" id="Diamond 23" o:spid="_x0000_s1037" type="#_x0000_t4" style="position:absolute;margin-left:126pt;margin-top:14.3pt;width:96.75pt;height:42pt;z-index:251679744;visibility:visible;mso-wrap-style:square;mso-width-percent:0;mso-height-percent:0;mso-wrap-distance-left:9pt;mso-wrap-distance-top:0;mso-wrap-distance-right:9pt;mso-wrap-distance-bottom:0;mso-position-horizontal:absolute;mso-position-horizontal-relative:text;mso-position-vertical:absolute;mso-position-vertical-relative:text;mso-width-percent:0;mso-height-percent:0;mso-width-relative:margin;mso-height-relative:margin;v-text-anchor:middle" o:gfxdata="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" fillcolor="white [3201]" strokecolor="black [3200]" strokeweight="1pt">
+                <v:textbox>
+                  <w:txbxContent>
+                    <w:p>
+                      <w:pPr>
+                        <w:jc w:val="center"/>
+                      </w:pPr>
+                      <w:r>
+                        <w:t>Assigns</w:t>
+                      </w:r>
+                    </w:p>
+                  </w:txbxContent>
+                </v:textbox>
+              </v:shape>
+            </w:pict>
+          </mc:Fallback>
+        </mc:AlternateContent>
+      </w:r>
+      <w:r>
+        <w:tab/>
+      </w:r>
+    </w:p>
+    <w:p>
+      <w:pPr>
+        <w:tabs>
+          <w:tab w:val="left" w:pos="7755"/>
+        </w:tabs>
+      </w:pPr>
+      <w:r>
+        <w:rPr>
+          <w:noProof/>
+        </w:rPr>
+        <mc:AlternateContent>
+          <mc:Choice Requires="wps">
+            <w:drawing>
+              <wp:anchor distT="0" distB="0" distL="114300" distR="114300" simplePos="0" relativeHeight="251684864" behindDoc="0" locked="0" layoutInCell="1" allowOverlap="1">
+                <wp:simplePos x="0" y="0"/>
+                <wp:positionH relativeFrom="column">
+                  <wp:posOffset>2819400</wp:posOffset>
+                </wp:positionH>
+                <wp:positionV relativeFrom="paragraph">
+                  <wp:posOffset>162560</wp:posOffset>
+                </wp:positionV>
+                <wp:extent cx="1104900" cy="66675"/>
+                <wp:effectExtent l="0" t="19050" r="76200" b="85725"/>
+                <wp:wrapNone/>
+                <wp:docPr id="28" name="Straight Arrow Connector 28"/>
+                <wp:cNvGraphicFramePr/>
+                <a:graphic xmlns:a="http://schemas.openxmlformats.org/drawingml/2006/main">
+                  <a:graphicData uri="http://schemas.microsoft.com/office/word/2010/wordprocessingShape">
+                    <wps:wsp>
+                      <wps:cNvCnPr/>
+                      <wps:spPr>
+                        <a:xfrm>
+                          <a:off x="0" y="0"/>
+                          <a:ext cx="1104900" cy="66675"/>
+                        </a:xfrm>
+                        <a:prstGeom prst="straightConnector1">
+                          <a:avLst/>
+                        </a:prstGeom>
+                        <a:ln>
+                          <a:tailEnd type="triangle"/>
+                        </a:ln>
+                      </wps:spPr>
+                      <wps:style>
+                        <a:lnRef idx="1">
+                          <a:schemeClr val="dk1"/>
+                        </a:lnRef>
+                        <a:fillRef idx="0">
+                          <a:schemeClr val="dk1"/>
+                        </a:fillRef>
+                        <a:effectRef idx="0">
+                          <a:schemeClr val="dk1"/>
+                        </a:effectRef>
+                        <a:fontRef idx="minor">
+                          <a:schemeClr val="tx1"/>
+                        </a:fontRef>
+                      </wps:style>
+                      <wps:bodyPr/>
+                    </wps:wsp>
+                  </a:graphicData>
+                </a:graphic>
+              </wp:anchor>
+            </w:drawing>
+          </mc:Choice>
+          <mc:Fallback>
+            <w:pict>
+              <v:shape w14:anchorId="2A48CAC1" id="Straight Arrow Connector 28" o:spid="_x0000_s1026" type="#_x0000_t32" style="position:absolute;margin-left:222pt;margin-top:12.8pt;width:87pt;height:5.25pt;z-index:251684864;visibility:visible;mso-wrap-style:square;mso-wrap-distance-left:9pt;mso-wrap-distance-top:0;mso-wrap-distance-right:9pt;mso-wrap-distance-bottom:0;mso-position-horizontal:absolute;mso-position-horizontal-relative:text;mso-position-vertical:absolute;mso-position-vertical-relative:text" o:gfxdata="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" strokecolor="black [3200]" strokeweight=".5pt">
+                <v:stroke endarrow="block" joinstyle="miter"/>
+              </v:shape>
+            </w:pict>
+          </mc:Fallback>
+        </mc:AlternateContent>
+      </w:r>
+      <w:r>
+        <w:rPr>
+          <w:noProof/>
+        </w:rPr>
+        <mc:AlternateContent>
+          <mc:Choice Requires="wps">
+            <w:drawing>
+              <wp:anchor distT="0" distB="0" distL="114300" distR="114300" simplePos="0" relativeHeight="251678720" behindDoc="0" locked="0" layoutInCell="1" allowOverlap="1" wp14:anchorId="14A33B52" wp14:editId="55277F4C">
+                <wp:simplePos x="0" y="0"/>
+                <wp:positionH relativeFrom="column">
+                  <wp:posOffset>4676775</wp:posOffset>
+                </wp:positionH>
+                <wp:positionV relativeFrom="paragraph">
+                  <wp:posOffset>438785</wp:posOffset>
+                </wp:positionV>
+                <wp:extent cx="895350" cy="9525"/>
+                <wp:effectExtent l="19050" t="57150" r="0" b="85725"/>
+                <wp:wrapNone/>
+                <wp:docPr id="22" name="Straight Arrow Connector 22"/>
+                <wp:cNvGraphicFramePr/>
+                <a:graphic xmlns:a="http://schemas.openxmlformats.org/drawingml/2006/main">
+                  <a:graphicData uri="http://schemas.microsoft.com/office/word/2010/wordprocessingShape">
+                    <wps:wsp>
+                      <wps:cNvCnPr/>
+                      <wps:spPr>
+                        <a:xfrm flipH="1">
+                          <a:off x="0" y="0"/>
+                          <a:ext cx="895350" cy="9525"/>
+                        </a:xfrm>
+                        <a:prstGeom prst="straightConnector1">
+                          <a:avLst/>
+                        </a:prstGeom>
+                        <a:ln>
+                          <a:tailEnd type="triangle"/>
+                        </a:ln>
+                      </wps:spPr>
+                      <wps:style>
+                        <a:lnRef idx="1">
+                          <a:schemeClr val="dk1"/>
+                        </a:lnRef>
+                        <a:fillRef idx="0">
+                          <a:schemeClr val="dk1"/>
+                        </a:fillRef>
+                        <a:effectRef idx="0">
+                          <a:schemeClr val="dk1"/>
+                        </a:effectRef>
+                        <a:fontRef idx="minor">
+                          <a:schemeClr val="tx1"/>
+                        </a:fontRef>
+                      </wps:style>
+                      <wps:bodyPr/>
+                    </wps:wsp>
+                  </a:graphicData>
+                </a:graphic>
+              </wp:anchor>
+            </w:drawing>
+          </mc:Choice>
+          <mc:Fallback>
+            <w:pict>
+              <v:shape w14:anchorId="16ECC066" id="Straight Arrow Connector 22" o:spid="_x0000_s1026" type="#_x0000_t32" style="position:absolute;margin-left:368.25pt;margin-top:34.55pt;width:70.5pt;height:.75pt;flip:x;z-index:251678720;visibility:visible;mso-wrap-style:square;mso-wrap-distance-left:9pt;mso-wrap-distance-top:0;mso-wrap-distance-right:9pt;mso-wrap-distance-bottom:0;mso-position-horizontal:absolute;mso-position-horizontal-relative:text;mso-position-vertical:absolute;mso-position-vertical-relative:text" o:gfxdata="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" strokecolor="black [3200]" strokeweight=".5pt">
+                <v:stroke endarrow="block" joinstyle="miter"/>
+              </v:shape>
+            </w:pict>
+          </mc:Fallback>
+        </mc:AlternateContent>
+      </w:r>
+      <w:r>
+        <w:rPr>
+          <w:noProof/>
+        </w:rPr>
+        <mc:AlternateContent>
+          <mc:Choice Requires="wps">
+            <w:drawing>
+              <wp:anchor distT="0" distB="0" distL="114300" distR="114300" simplePos="0" relativeHeight="251677696" behindDoc="0" locked="0" layoutInCell="1" allowOverlap="1" wp14:anchorId="674B5D86" wp14:editId="514FD27E">
+                <wp:simplePos x="0" y="0"/>
+                <wp:positionH relativeFrom="column">
+                  <wp:posOffset>4848225</wp:posOffset>
+                </wp:positionH>
+                <wp:positionV relativeFrom="paragraph">
+                  <wp:posOffset>943610</wp:posOffset>
+                </wp:positionV>
+                <wp:extent cx="723900" cy="76200"/>
+                <wp:effectExtent l="0" t="57150" r="19050" b="19050"/>
+                <wp:wrapNone/>
+                <wp:docPr id="21" name="Straight Arrow Connector 21"/>
+                <wp:cNvGraphicFramePr/>
+                <a:graphic xmlns:a="http://schemas.openxmlformats.org/drawingml/2006/main">
+                  <a:graphicData uri="http://schemas.microsoft.com/office/word/2010/wordprocessingShape">
+                    <wps:wsp>
+                      <wps:cNvCnPr/>
+                      <wps:spPr>
+                        <a:xfrm flipV="1">
+                          <a:off x="0" y="0"/>
+                          <a:ext cx="723900" cy="76200"/>
+                        </a:xfrm>
+                        <a:prstGeom prst="straightConnector1">
+                          <a:avLst/>
+                        </a:prstGeom>
+                        <a:ln>
+                          <a:tailEnd type="triangle"/>
+                        </a:ln>
+                      </wps:spPr>
+                      <wps:style>
+                        <a:lnRef idx="1">
+                          <a:schemeClr val="dk1"/>
+                        </a:lnRef>
+                        <a:fillRef idx="0">
+                          <a:schemeClr val="dk1"/>
+                        </a:fillRef>
+                        <a:effectRef idx="0">
+                          <a:schemeClr val="dk1"/>
+                        </a:effectRef>
+                        <a:fontRef idx="minor">
+                          <a:schemeClr val="tx1"/>
+                        </a:fontRef>
+                      </wps:style>
+                      <wps:bodyPr/>
+                    </wps:wsp>
+                  </a:graphicData>
+                </a:graphic>
+              </wp:anchor>
+            </w:drawing>
+          </mc:Choice>
+          <mc:Fallback>
+            <w:pict>
+              <v:shape w14:anchorId="07F76E9D" id="Straight Arrow Connector 21" o:spid="_x0000_s1026" type="#_x0000_t32" style="position:absolute;margin-left:381.75pt;margin-top:74.3pt;width:57pt;height:6pt;flip:y;z-index:251677696;visibility:visible;mso-wrap-style:square;mso-wrap-distance-left:9pt;mso-wrap-distance-top:0;mso-wrap-distance-right:9pt;mso-wrap-distance-bottom:0;mso-position-horizontal:absolute;mso-position-horizontal-relative:text;mso-position-vertical:absolute;mso-position-vertical-relative:text" o:gfxdata="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" strokecolor="black [3200]" strokeweight=".5pt">
+                <v:stroke endarrow="block" joinstyle="miter"/>
+              </v:shape>
+            </w:pict>
+          </mc:Fallback>
+        </mc:AlternateContent>
+      </w:r>
+      <w:r>
+        <w:t xml:space="preserve">                                                                                                           N</w:t>
+      </w:r>
+      <w:r>
+        <w:tab/>
+        <w:t>1</w:t>
+      </w:r>
+    </w:p>
+    <w:p>
+      <w:pPr>
+        <w:tabs>
+          <w:tab w:val="left" w:pos="8130"/>
+        </w:tabs>
+      </w:pPr>
+      <w:r>
+        <w:rPr>
+          <w:noProof/>
+        </w:rPr>
+        <mc:AlternateContent>
+          <mc:Choice Requires="wps">
+            <w:drawing>
+              <wp:anchor distT="0" distB="0" distL="114300" distR="114300" simplePos="0" relativeHeight="251689984" behindDoc="0" locked="0" layoutInCell="1" allowOverlap="1">
+                <wp:simplePos x="0" y="0"/>
+                <wp:positionH relativeFrom="column">
+                  <wp:posOffset>238125</wp:posOffset>
+                </wp:positionH>
+                <wp:positionV relativeFrom="paragraph">
+                  <wp:posOffset>38735</wp:posOffset>
+                </wp:positionV>
+                <wp:extent cx="9525" cy="342900"/>
+                <wp:effectExtent l="38100" t="0" r="66675" b="57150"/>
+                <wp:wrapNone/>
+                <wp:docPr id="33" name="Straight Arrow Connector 33"/>
+                <wp:cNvGraphicFramePr/>
+                <a:graphic xmlns:a="http://schemas.openxmlformats.org/drawingml/2006/main">
+                  <a:graphicData uri="http://schemas.microsoft.com/office/word/2010/wordprocessingShape">
+                    <wps:wsp>
+                      <wps:cNvCnPr/>
+                      <wps:spPr>
+                        <a:xfrm>
+                          <a:off x="0" y="0"/>
+                          <a:ext cx="9525" cy="342900"/>
+                        </a:xfrm>
+                        <a:prstGeom prst="straightConnector1">
+                          <a:avLst/>
+                        </a:prstGeom>
+                        <a:ln>
+                          <a:tailEnd type="triangle"/>
+                        </a:ln>
+                      </wps:spPr>
+                      <wps:style>
+                        <a:lnRef idx="1">
+                          <a:schemeClr val="dk1"/>
+                        </a:lnRef>
+                        <a:fillRef idx="0">
+                          <a:schemeClr val="dk1"/>
+                        </a:fillRef>
+                        <a:effectRef idx="0">
+                          <a:schemeClr val="dk1"/>
+                        </a:effectRef>
+                        <a:fontRef idx="minor">
+                          <a:schemeClr val="tx1"/>
+                        </a:fontRef>
+                      </wps:style>
+                      <wps:bodyPr/>
+                    </wps:wsp>
+                  </a:graphicData>
+                </a:graphic>
+              </wp:anchor>
+            </w:drawing>
+          </mc:Choice>
+          <mc:Fallback>
+            <w:pict>
+              <v:shape w14:anchorId="6BCCF6BC" id="Straight Arrow Connector 33" o:spid="_x0000_s1026" type="#_x0000_t32" style="position:absolute;margin-left:18.75pt;margin-top:3.05pt;width:.75pt;height:27pt;z-index:251689984;visibility:visible;mso-wrap-style:square;mso-wrap-distance-left:9pt;mso-wrap-distance-top:0;mso-wrap-distance-right:9pt;mso-wrap-distance-bottom:0;mso-position-horizontal:absolute;mso-position-horizontal-relative:text;mso-position-vertical:absolute;mso-position-vertical-relative:text" o:gfxdata="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" strokecolor="black [3200]" strokeweight=".5pt">
+                <v:stroke endarrow="block" joinstyle="miter"/>
+              </v:shape>
+            </w:pict>
+          </mc:Fallback>
+        </mc:AlternateContent>
+      </w:r>
+      <w:r>
+        <w:t xml:space="preserve">            N                            1</w:t>
+      </w:r>
+      <w:r>
+        <w:tab/>
+        <w:t>N</w:t>
+      </w:r>
+    </w:p>
+    <w:p>
+      <w:r>
+        <w:rPr>
+          <w:b/>
+          <w:noProof/>
+        </w:rPr>
+        <mc:AlternateContent>
+          <mc:Choice Requires="wps">
+            <w:drawing>
+              <wp:anchor distT="0" distB="0" distL="114300" distR="114300" simplePos="0" relativeHeight="251693056" behindDoc="0" locked="0" layoutInCell="1" allowOverlap="1">
+                <wp:simplePos x="0" y="0"/>
+                <wp:positionH relativeFrom="column">
+                  <wp:posOffset>638175</wp:posOffset>
+                </wp:positionH>
+                <wp:positionV relativeFrom="paragraph">
+                  <wp:posOffset>353060</wp:posOffset>
+                </wp:positionV>
+                <wp:extent cx="781050" cy="514350"/>
+                <wp:effectExtent l="0" t="0" r="76200" b="57150"/>
+                <wp:wrapNone/>
+                <wp:docPr id="36" name="Straight Arrow Connector 36"/>
+                <wp:cNvGraphicFramePr/>
+                <a:graphic xmlns:a="http://schemas.openxmlformats.org/drawingml/2006/main">
+                  <a:graphicData uri="http://schemas.microsoft.com/office/word/2010/wordprocessingShape">
+                    <wps:wsp>
+                      <wps:cNvCnPr/>
+                      <wps:spPr>
+                        <a:xfrm>
+                          <a:off x="0" y="0"/>
+                          <a:ext cx="781050" cy="514350"/>
+                        </a:xfrm>
+                        <a:prstGeom prst="straightConnector1">
+                          <a:avLst/>
+                        </a:prstGeom>
+                        <a:ln>
+                          <a:tailEnd type="triangle"/>
+                        </a:ln>
+                      </wps:spPr>
+                      <wps:style>
+                        <a:lnRef idx="1">
+                          <a:schemeClr val="dk1"/>
+                        </a:lnRef>
+                        <a:fillRef idx="0">
+                          <a:schemeClr val="dk1"/>
+                        </a:fillRef>
+                        <a:effectRef idx="0">
+                          <a:schemeClr val="dk1"/>
+                        </a:effectRef>
+                        <a:fontRef idx="minor">
+                          <a:schemeClr val="tx1"/>
+                        </a:fontRef>
+                      </wps:style>
+                      <wps:bodyPr/>
+                    </wps:wsp>
+                  </a:graphicData>
+                </a:graphic>
+              </wp:anchor>
+            </w:drawing>
+          </mc:Choice>
+          <mc:Fallback>
+            <w:pict>
+              <v:shape w14:anchorId="02800D15" id="Straight Arrow Connector 36" o:spid="_x0000_s1026" type="#_x0000_t32" style="position:absolute;margin-left:50.25pt;margin-top:27.8pt;width:61.5pt;height:40.5pt;z-index:251693056;visibility:visible;mso-wrap-style:square;mso-wrap-distance-left:9pt;mso-wrap-distance-top:0;mso-wrap-distance-right:9pt;mso-wrap-distance-bottom:0;mso-position-horizontal:absolute;mso-position-horizontal-relative:text;mso-position-vertical:absolute;mso-position-vertical-relative:text" o:gfxdata="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" strokecolor="black [3200]" strokeweight=".5pt">
+                <v:stroke endarrow="block" joinstyle="miter"/>
+              </v:shape>
+            </w:pict>
+          </mc:Fallback>
+        </mc:AlternateContent>
+      </w:r>
+      <w:r>
+        <w:rPr>
+          <w:b/>
+          <w:noProof/>
+        </w:rPr>
+        <mc:AlternateContent>
+          <mc:Choice Requires="wps">
+            <w:drawing>
+              <wp:anchor distT="0" distB="0" distL="114300" distR="114300" simplePos="0" relativeHeight="251687936" behindDoc="0" locked="0" layoutInCell="1" allowOverlap="1">
+                <wp:simplePos x="0" y="0"/>
+                <wp:positionH relativeFrom="column">
+                  <wp:posOffset>-123825</wp:posOffset>
+                </wp:positionH>
+                <wp:positionV relativeFrom="paragraph">
+                  <wp:posOffset>86360</wp:posOffset>
+                </wp:positionV>
+                <wp:extent cx="752475" cy="266700"/>
+                <wp:effectExtent l="0" t="0" r="28575" b="19050"/>
+                <wp:wrapNone/>
+                <wp:docPr id="31" name="Rectangle 31"/>
+                <wp:cNvGraphicFramePr/>
+                <a:graphic xmlns:a="http://schemas.openxmlformats.org/drawingml/2006/main">
+                  <a:graphicData uri="http://schemas.microsoft.com/office/word/2010/wordprocessingShape">
+                    <wps:wsp>
+                      <wps:cNvSpPr/>
+                      <wps:spPr>
+                        <a:xfrm>
+                          <a:off x="0" y="0"/>
+                          <a:ext cx="752475" cy="266700"/>
+                        </a:xfrm>
+                        <a:prstGeom prst="rect">
+                          <a:avLst/>
+                        </a:prstGeom>
+                      </wps:spPr>
+                      <wps:style>
+                        <a:lnRef idx="2">
+                          <a:schemeClr val="dk1"/>
+                        </a:lnRef>
+                        <a:fillRef idx="1">
+                          <a:schemeClr val="lt1"/>
+                        </a:fillRef>
+                        <a:effectRef idx="0">
+                          <a:schemeClr val="dk1"/>
+                        </a:effectRef>
+                        <a:fontRef idx="minor">
+                          <a:schemeClr val="dk1"/>
+                        </a:fontRef>
+                      </wps:style>
+                      <wps:txbx>
+                        <w:txbxContent>
+                          <w:p>
+                            <w:pPr>
+                              <w:jc w:val="center"/>
+                              <w:rPr>
+                                <w:b/>
+                              </w:rPr>
+                            </w:pPr>
+                            <w:r>
+                              <w:rPr>
+                                <w:b/>
+                              </w:rPr>
+                              <w:t>Requests</w:t>
+                            </w:r>
+                          </w:p>
+                        </w:txbxContent>
+                      </wps:txbx>
+                      <wps:bodyPr rot="0" spcFirstLastPara="0" vertOverflow="overflow" horzOverflow="overflow" vert="horz" wrap="square" lIns="91440" tIns="45720" rIns="91440" bIns="45720" numCol="1" spcCol="0" rtlCol="0" fromWordArt="0" anchor="ctr" anchorCtr="0" forceAA="0" compatLnSpc="1">
+                        <a:prstTxWarp prst="textNoShape">
+                          <a:avLst/>
+                        </a:prstTxWarp>
+                        <a:noAutofit/>
+                      </wps:bodyPr>
+                    </wps:wsp>
+                  </a:graphicData>
+                </a:graphic>
+                <wp14:sizeRelH relativeFrom="margin">
+                  <wp14:pctWidth>0</wp14:pctWidth>
+                </wp14:sizeRelH>
+                <wp14:sizeRelV relativeFrom="margin">
+                  <wp14:pctHeight>0</wp14:pctHeight>
+                </wp14:sizeRelV>
+              </wp:anchor>
+            </w:drawing>
+          </mc:Choice>
+          <mc:Fallback>
+            <w:pict>
+              <v:rect id="Rectangle 31" o:spid="_x0000_s1038" style="position:absolute;margin-left:-9.75pt;margin-top:6.8pt;width:59.25pt;height:21pt;z-index:251687936;visibility:visible;mso-wrap-style:square;mso-width-percent:0;mso-height-percent:0;mso-wrap-distance-left:9pt;mso-wrap-distance-top:0;mso-wrap-distance-right:9pt;mso-wrap-distance-bottom:0;mso-position-horizontal:absolute;mso-position-horizontal-relative:text;mso-position-vertical:absolute;mso-position-vertical-relative:text;mso-width-percent:0;mso-height-percent:0;mso-width-relative:margin;mso-height-relative:margin;v-text-anchor:middle" o:gfxdata="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" fillcolor="white [3201]" strokecolor="black [3200]" strokeweight="1pt">
+                <v:textbox>
+                  <w:txbxContent>
+                    <w:p>
+                      <w:pPr>
+                        <w:jc w:val="center"/>
+                        <w:rPr>
+                          <w:b/>
+                        </w:rPr>
+                      </w:pPr>
+                      <w:r>
+                        <w:rPr>
+                          <w:b/>
+                        </w:rPr>
+                        <w:t>Requests</w:t>
+                      </w:r>
+                    </w:p>
+                  </w:txbxContent>
+                </v:textbox>
+              </v:rect>
+            </w:pict>
+          </mc:Fallback>
+        </mc:AlternateContent>
+      </w:r>
+      <w:r>
+        <w:rPr>
+          <w:b/>
+          <w:noProof/>
+        </w:rPr>
+        <mc:AlternateContent>
+          <mc:Choice Requires="wps">
+            <w:drawing>
+              <wp:anchor distT="0" distB="0" distL="114300" distR="114300" simplePos="0" relativeHeight="251685888" behindDoc="0" locked="0" layoutInCell="1" allowOverlap="1">
+                <wp:simplePos x="0" y="0"/>
+                <wp:positionH relativeFrom="column">
+                  <wp:posOffset>2981324</wp:posOffset>
+                </wp:positionH>
+                <wp:positionV relativeFrom="paragraph">
+                  <wp:posOffset>286385</wp:posOffset>
+                </wp:positionV>
+                <wp:extent cx="1000125" cy="190500"/>
+                <wp:effectExtent l="0" t="0" r="85725" b="76200"/>
+                <wp:wrapNone/>
+                <wp:docPr id="29" name="Straight Arrow Connector 29"/>
+                <wp:cNvGraphicFramePr/>
+                <a:graphic xmlns:a="http://schemas.openxmlformats.org/drawingml/2006/main">
+                  <a:graphicData uri="http://schemas.microsoft.com/office/word/2010/wordprocessingShape">
+                    <wps:wsp>
+                      <wps:cNvCnPr/>
+                      <wps:spPr>
+                        <a:xfrm>
+                          <a:off x="0" y="0"/>
+                          <a:ext cx="1000125" cy="190500"/>
+                        </a:xfrm>
+                        <a:prstGeom prst="straightConnector1">
+                          <a:avLst/>
+                        </a:prstGeom>
+                        <a:ln>
+                          <a:tailEnd type="triangle"/>
+                        </a:ln>
+                      </wps:spPr>
+                      <wps:style>
+                        <a:lnRef idx="1">
+                          <a:schemeClr val="dk1"/>
+                        </a:lnRef>
+                        <a:fillRef idx="0">
+                          <a:schemeClr val="dk1"/>
+                        </a:fillRef>
+                        <a:effectRef idx="0">
+                          <a:schemeClr val="dk1"/>
+                        </a:effectRef>
+                        <a:fontRef idx="minor">
+                          <a:schemeClr val="tx1"/>
+                        </a:fontRef>
+                      </wps:style>
+                      <wps:bodyPr/>
+                    </wps:wsp>
+                  </a:graphicData>
+                </a:graphic>
+              </wp:anchor>
+            </w:drawing>
+          </mc:Choice>
+          <mc:Fallback>
+            <w:pict>
+              <v:shape w14:anchorId="11E1B1CD" id="Straight Arrow Connector 29" o:spid="_x0000_s1026" type="#_x0000_t32" style="position:absolute;margin-left:234.75pt;margin-top:22.55pt;width:78.75pt;height:15pt;z-index:251685888;visibility:visible;mso-wrap-style:square;mso-wrap-distance-left:9pt;mso-wrap-distance-top:0;mso-wrap-distance-right:9pt;mso-wrap-distance-bottom:0;mso-position-horizontal:absolute;mso-position-horizontal-relative:text;mso-position-vertical:absolute;mso-position-vertical-relative:text" o:gfxdata="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" strokecolor="black [3200]" strokeweight=".5pt">
+                <v:stroke endarrow="block" joinstyle="miter"/>
+              </v:shape>
+            </w:pict>
+          </mc:Fallback>
+        </mc:AlternateContent>
+      </w:r>
+      <w:r>
+        <w:rPr>
+          <w:b/>
+          <w:noProof/>
+        </w:rPr>
+        <mc:AlternateContent>
+          <mc:Choice Requires="wps">
+            <w:drawing>
+              <wp:anchor distT="0" distB="0" distL="114300" distR="114300" simplePos="0" relativeHeight="251672576" behindDoc="0" locked="0" layoutInCell="1" allowOverlap="1" wp14:anchorId="6E690757" wp14:editId="4E4B8C0A">
+                <wp:simplePos x="0" y="0"/>
+                <wp:positionH relativeFrom="column">
+                  <wp:posOffset>1533525</wp:posOffset>
+                </wp:positionH>
+                <wp:positionV relativeFrom="paragraph">
+                  <wp:posOffset>19685</wp:posOffset>
+                </wp:positionV>
+                <wp:extent cx="1447800" cy="523875"/>
+                <wp:effectExtent l="19050" t="19050" r="19050" b="47625"/>
+                <wp:wrapNone/>
+                <wp:docPr id="14" name="Diamond 14"/>
+                <wp:cNvGraphicFramePr/>
+                <a:graphic xmlns:a="http://schemas.openxmlformats.org/drawingml/2006/main">
+                  <a:graphicData uri="http://schemas.microsoft.com/office/word/2010/wordprocessingShape">
+                    <wps:wsp>
+                      <wps:cNvSpPr/>
+                      <wps:spPr>
+                        <a:xfrm>
+                          <a:off x="0" y="0"/>
+                          <a:ext cx="1447800" cy="523875"/>
+                        </a:xfrm>
+                        <a:prstGeom prst="diamond">
+                          <a:avLst/>
+                        </a:prstGeom>
+                      </wps:spPr>
+                      <wps:style>
+                        <a:lnRef idx="2">
+                          <a:schemeClr val="dk1"/>
+                        </a:lnRef>
+                        <a:fillRef idx="1">
+                          <a:schemeClr val="lt1"/>
+                        </a:fillRef>
+                        <a:effectRef idx="0">
+                          <a:schemeClr val="dk1"/>
+                        </a:effectRef>
+                        <a:fontRef idx="minor">
+                          <a:schemeClr val="dk1"/>
+                        </a:fontRef>
+                      </wps:style>
+                      <wps:txbx>
+                        <w:txbxContent>
+                          <w:p>
+                            <w:pPr>
+                              <w:jc w:val="center"/>
+                            </w:pPr>
+                            <w:r>
+                              <w:t>Manages</w:t>
+                            </w:r>
+                          </w:p>
+                        </w:txbxContent>
+                      </wps:txbx>
+                      <wps:bodyPr rot="0" spcFirstLastPara="0" vertOverflow="overflow" horzOverflow="overflow" vert="horz" wrap="square" lIns="91440" tIns="45720" rIns="91440" bIns="45720" numCol="1" spcCol="0" rtlCol="0" fromWordArt="0" anchor="ctr" anchorCtr="0" forceAA="0" compatLnSpc="1">
+                        <a:prstTxWarp prst="textNoShape">
+                          <a:avLst/>
+                        </a:prstTxWarp>
+                        <a:noAutofit/>
+                      </wps:bodyPr>
+                    </wps:wsp>
+                  </a:graphicData>
+                </a:graphic>
+                <wp14:sizeRelH relativeFrom="margin">
+                  <wp14:pctWidth>0</wp14:pctWidth>
+                </wp14:sizeRelH>
+                <wp14:sizeRelV relativeFrom="margin">
+                  <wp14:pctHeight>0</wp14:pctHeight>
+                </wp14:sizeRelV>
+              </wp:anchor>
+            </w:drawing>
+          </mc:Choice>
+          <mc:Fallback>
+            <w:pict>
+              <v:shape w14:anchorId="6E690757" id="Diamond 14" o:spid="_x0000_s1039" type="#_x0000_t4" style="position:absolute;margin-left:120.75pt;margin-top:1.55pt;width:114pt;height:41.25pt;z-index:251672576;visibility:visible;mso-wrap-style:square;mso-width-percent:0;mso-height-percent:0;mso-wrap-distance-left:9pt;mso-wrap-distance-top:0;mso-wrap-distance-right:9pt;mso-wrap-distance-bottom:0;mso-position-horizontal:absolute;mso-position-horizontal-relative:text;mso-position-vertical:absolute;mso-position-vertical-relative:text;mso-width-percent:0;mso-height-percent:0;mso-width-relative:margin;mso-height-relative:margin;v-text-anchor:middle" o:gfxdata="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" fillcolor="white [3201]" strokecolor="black [3200]" strokeweight="1pt">
+                <v:textbox>
+                  <w:txbxContent>
+                    <w:p>
+                      <w:pPr>
+                        <w:jc w:val="center"/>
+                      </w:pPr>
+                      <w:r>
+                        <w:t>Manages</w:t>
+                      </w:r>
+                    </w:p>
+                  </w:txbxContent>
+                </v:textbox>
+              </v:shape>
+            </w:pict>
+          </mc:Fallback>
+        </mc:AlternateContent>
+      </w:r>
+      <w:r>
+        <w:tab/>
+      </w:r>
+      <w:r>
+        <w:tab/>
+      </w:r>
+      <w:r>
+        <w:tab/>
+      </w:r>
+      <w:r>
+        <w:tab/>
+      </w:r>
+      <w:r>
+        <w:tab/>
+      </w:r>
+      <w:r>
+        <w:tab/>
+      </w:r>
+      <w:r>
+        <w:tab/>
+      </w:r>
+      <w:r>
+        <w:tab/>
+      </w:r>
+      <w:r>
+        <w:tab/>
+      </w:r>
+      <w:r>
+        <w:tab/>
+      </w:r>
+      <w:r>
+        <w:tab/>
+      </w:r>
+      <w:r>
+        <w:tab/>
+      </w:r>
+      <w:r>
+        <w:tab/>
+      </w:r>
+      <w:r>
+        <w:tab/>
+      </w:r>
+      <w:r>
+        <w:tab/>
+      </w:r>
+      <w:r>
+        <w:tab/>
+      </w:r>
+      <w:r>
+        <w:tab/>
+      </w:r>
+      <w:r>
+        <w:tab/>
+      </w:r>
+      <w:r>
+        <w:tab/>
+      </w:r>
+      <w:r>
+        <w:tab/>
+        <w:t>N</w:t>
+      </w:r>
+    </w:p>
+    <w:p>
+      <w:pPr>
+        <w:tabs>
+          <w:tab w:val="left" w:pos="1350"/>
+          <w:tab w:val="left" w:pos="8145"/>
+        </w:tabs>
+      </w:pPr>
+      <w:r>
+        <w:rPr>
+          <w:noProof/>
+        </w:rPr>
+        <mc:AlternateContent>
+          <mc:Choice Requires="wps">
+            <w:drawing>
+              <wp:anchor distT="0" distB="0" distL="114300" distR="114300" simplePos="0" relativeHeight="251694080" behindDoc="0" locked="0" layoutInCell="1" allowOverlap="1">
+                <wp:simplePos x="0" y="0"/>
+                <wp:positionH relativeFrom="column">
+                  <wp:posOffset>1438275</wp:posOffset>
+                </wp:positionH>
+                <wp:positionV relativeFrom="paragraph">
+                  <wp:posOffset>1245870</wp:posOffset>
+                </wp:positionV>
+                <wp:extent cx="914400" cy="666750"/>
+                <wp:effectExtent l="0" t="0" r="57150" b="57150"/>
+                <wp:wrapNone/>
+                <wp:docPr id="37" name="Straight Arrow Connector 37"/>
+                <wp:cNvGraphicFramePr/>
+                <a:graphic xmlns:a="http://schemas.openxmlformats.org/drawingml/2006/main">
+                  <a:graphicData uri="http://schemas.microsoft.com/office/word/2010/wordprocessingShape">
+                    <wps:wsp>
+                      <wps:cNvCnPr/>
+                      <wps:spPr>
+                        <a:xfrm>
+                          <a:off x="0" y="0"/>
+                          <a:ext cx="914400" cy="666750"/>
+                        </a:xfrm>
+                        <a:prstGeom prst="straightConnector1">
+                          <a:avLst/>
+                        </a:prstGeom>
+                        <a:ln>
+                          <a:tailEnd type="triangle"/>
+                        </a:ln>
+                      </wps:spPr>
+                      <wps:style>
+                        <a:lnRef idx="1">
+                          <a:schemeClr val="dk1"/>
+                        </a:lnRef>
+                        <a:fillRef idx="0">
+                          <a:schemeClr val="dk1"/>
+                        </a:fillRef>
+                        <a:effectRef idx="0">
+                          <a:schemeClr val="dk1"/>
+                        </a:effectRef>
+                        <a:fontRef idx="minor">
+                          <a:schemeClr val="tx1"/>
+                        </a:fontRef>
+                      </wps:style>
+                      <wps:bodyPr/>
+                    </wps:wsp>
+                  </a:graphicData>
+                </a:graphic>
+              </wp:anchor>
+            </w:drawing>
+          </mc:Choice>
+          <mc:Fallback>
+            <w:pict>
+              <v:shape w14:anchorId="46063DF4" id="Straight Arrow Connector 37" o:spid="_x0000_s1026" type="#_x0000_t32" style="position:absolute;margin-left:113.25pt;margin-top:98.1pt;width:1in;height:52.5pt;z-index:251694080;visibility:visible;mso-wrap-style:square;mso-wrap-distance-left:9pt;mso-wrap-distance-top:0;mso-wrap-distance-right:9pt;mso-wrap-distance-bottom:0;mso-position-horizontal:absolute;mso-position-horizontal-relative:text;mso-position-vertical:absolute;mso-position-vertical-relative:text" o:gfxdata="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" strokecolor="black [3200]" strokeweight=".5pt">
+                <v:stroke endarrow="block" joinstyle="miter"/>
+              </v:shape>
+            </w:pict>
+          </mc:Fallback>
+        </mc:AlternateContent>
+      </w:r>
+      <w:r>
+        <w:rPr>
+          <w:noProof/>
+        </w:rPr>
+        <mc:AlternateContent>
+          <mc:Choice Requires="wps">
+            <w:drawing>
+              <wp:anchor distT="0" distB="0" distL="114300" distR="114300" simplePos="0" relativeHeight="251691008" behindDoc="0" locked="0" layoutInCell="1" allowOverlap="1" wp14:anchorId="759E1500" wp14:editId="4C98906B">
+                <wp:simplePos x="0" y="0"/>
+                <wp:positionH relativeFrom="column">
+                  <wp:posOffset>2343150</wp:posOffset>
+                </wp:positionH>
+                <wp:positionV relativeFrom="paragraph">
+                  <wp:posOffset>1903095</wp:posOffset>
+                </wp:positionV>
+                <wp:extent cx="781050" cy="295275"/>
+                <wp:effectExtent l="0" t="0" r="19050" b="28575"/>
+                <wp:wrapNone/>
+                <wp:docPr id="34" name="Rectangle 34"/>
+                <wp:cNvGraphicFramePr/>
+                <a:graphic xmlns:a="http://schemas.openxmlformats.org/drawingml/2006/main">
+                  <a:graphicData uri="http://schemas.microsoft.com/office/word/2010/wordprocessingShape">
+                    <wps:wsp>
+                      <wps:cNvSpPr/>
+                      <wps:spPr>
+                        <a:xfrm>
+                          <a:off x="0" y="0"/>
+                          <a:ext cx="781050" cy="295275"/>
+                        </a:xfrm>
+                        <a:prstGeom prst="rect">
+                          <a:avLst/>
+                        </a:prstGeom>
+                      </wps:spPr>
+                      <wps:style>
+                        <a:lnRef idx="2">
+                          <a:schemeClr val="dk1"/>
+                        </a:lnRef>
+                        <a:fillRef idx="1">
+                          <a:schemeClr val="lt1"/>
+                        </a:fillRef>
+                        <a:effectRef idx="0">
+                          <a:schemeClr val="dk1"/>
+                        </a:effectRef>
+                        <a:fontRef idx="minor">
+                          <a:schemeClr val="dk1"/>
+                        </a:fontRef>
+                      </wps:style>
+                      <wps:txbx>
+                        <w:txbxContent>
+                          <w:p>
+                            <w:pPr>
+                              <w:jc w:val="center"/>
+                              <w:rPr>
+                                <w:b/>
+                              </w:rPr>
+                            </w:pPr>
+                            <w:r>
+                              <w:rPr>
+                                <w:b/>
+                              </w:rPr>
+                              <w:t>Booking</w:t>
+                            </w:r>
+                            <w:r>
+                              <w:rPr>
+                                <w:b/>
+                              </w:rPr>
+                              <w:t>s</w:t>
+                            </w:r>
+                          </w:p>
+                        </w:txbxContent>
+                      </wps:txbx>
+                      <wps:bodyPr rot="0" spcFirstLastPara="0" vertOverflow="overflow" horzOverflow="overflow" vert="horz" wrap="square" lIns="91440" tIns="45720" rIns="91440" bIns="45720" numCol="1" spcCol="0" rtlCol="0" fromWordArt="0" anchor="ctr" anchorCtr="0" forceAA="0" compatLnSpc="1">
+                        <a:prstTxWarp prst="textNoShape">
+                          <a:avLst/>
+                        </a:prstTxWarp>
+                        <a:noAutofit/>
+                      </wps:bodyPr>
+                    </wps:wsp>
+                  </a:graphicData>
+                </a:graphic>
+                <wp14:sizeRelH relativeFrom="margin">
+                  <wp14:pctWidth>0</wp14:pctWidth>
+                </wp14:sizeRelH>
+                <wp14:sizeRelV relativeFrom="margin">
+                  <wp14:pctHeight>0</wp14:pctHeight>
+                </wp14:sizeRelV>
+              </wp:anchor>
+            </w:drawing>
+          </mc:Choice>
+          <mc:Fallback>
+            <w:pict>
+              <v:rect w14:anchorId="759E1500" id="Rectangle 34" o:spid="_x0000_s1040" style="position:absolute;margin-left:184.5pt;margin-top:149.85pt;width:61.5pt;height:23.25pt;z-index:251691008;visibility:visible;mso-wrap-style:square;mso-width-percent:0;mso-height-percent:0;mso-wrap-distance-left:9pt;mso-wrap-distance-top:0;mso-wrap-distance-right:9pt;mso-wrap-distance-bottom:0;mso-position-horizontal:absolute;mso-position-horizontal-relative:text;mso-position-vertical:absolute;mso-position-vertical-relative:text;mso-width-percent:0;mso-height-percent:0;mso-width-relative:margin;mso-height-relative:margin;v-text-anchor:middle" o:gfxdata="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" fillcolor="white [3201]" strokecolor="black [3200]" strokeweight="1pt">
+                <v:textbox>
+                  <w:txbxContent>
+                    <w:p>
+                      <w:pPr>
+                        <w:jc w:val="center"/>
+                        <w:rPr>
+                          <w:b/>
+                        </w:rPr>
+                      </w:pPr>
+                      <w:r>
+                        <w:rPr>
+                          <w:b/>
+                        </w:rPr>
+                        <w:t>Booking</w:t>
+                      </w:r>
+                      <w:r>
+                        <w:rPr>
+                          <w:b/>
+                        </w:rPr>
+                        <w:t>s</w:t>
+                      </w:r>
+                    </w:p>
+                  </w:txbxContent>
+                </v:textbox>
+              </v:rect>
+            </w:pict>
+          </mc:Fallback>
+        </mc:AlternateContent>
+      </w:r>
+      <w:r>
+        <w:rPr>
+          <w:noProof/>
+        </w:rPr>
+        <mc:AlternateContent>
+          <mc:Choice Requires="wps">
+            <w:drawing>
+              <wp:anchor distT="0" distB="0" distL="114300" distR="114300" simplePos="0" relativeHeight="251692032" behindDoc="0" locked="0" layoutInCell="1" allowOverlap="1" wp14:anchorId="736F1F44" wp14:editId="090F7841">
+                <wp:simplePos x="0" y="0"/>
+                <wp:positionH relativeFrom="column">
+                  <wp:posOffset>619125</wp:posOffset>
+                </wp:positionH>
+                <wp:positionV relativeFrom="paragraph">
+                  <wp:posOffset>379095</wp:posOffset>
+                </wp:positionV>
+                <wp:extent cx="1609725" cy="866775"/>
+                <wp:effectExtent l="19050" t="19050" r="28575" b="47625"/>
+                <wp:wrapNone/>
+                <wp:docPr id="35" name="Diamond 35"/>
+                <wp:cNvGraphicFramePr/>
+                <a:graphic xmlns:a="http://schemas.openxmlformats.org/drawingml/2006/main">
+                  <a:graphicData uri="http://schemas.microsoft.com/office/word/2010/wordprocessingShape">
+                    <wps:wsp>
+                      <wps:cNvSpPr/>
+                      <wps:spPr>
+                        <a:xfrm>
+                          <a:off x="0" y="0"/>
+                          <a:ext cx="1609725" cy="866775"/>
+                        </a:xfrm>
+                        <a:prstGeom prst="diamond">
+                          <a:avLst/>
+                        </a:prstGeom>
+                      </wps:spPr>
+                      <wps:style>
+                        <a:lnRef idx="2">
+                          <a:schemeClr val="dk1"/>
+                        </a:lnRef>
+                        <a:fillRef idx="1">
+                          <a:schemeClr val="lt1"/>
+                        </a:fillRef>
+                        <a:effectRef idx="0">
+                          <a:schemeClr val="dk1"/>
+                        </a:effectRef>
+                        <a:fontRef idx="minor">
+                          <a:schemeClr val="dk1"/>
+                        </a:fontRef>
+                      </wps:style>
+                      <wps:txbx>
+                        <w:txbxContent>
+                          <w:p>
+                            <w:pPr>
+                              <w:jc w:val="center"/>
+                            </w:pPr>
+                            <w:r>
+                              <w:t>Confirmed requests</w:t>
+                            </w:r>
+                          </w:p>
+                        </w:txbxContent>
+                      </wps:txbx>
+                      <wps:bodyPr rot="0" spcFirstLastPara="0" vertOverflow="overflow" horzOverflow="overflow" vert="horz" wrap="square" lIns="91440" tIns="45720" rIns="91440" bIns="45720" numCol="1" spcCol="0" rtlCol="0" fromWordArt="0" anchor="ctr" anchorCtr="0" forceAA="0" compatLnSpc="1">
+                        <a:prstTxWarp prst="textNoShape">
+                          <a:avLst/>
+                        </a:prstTxWarp>
+                        <a:noAutofit/>
+                      </wps:bodyPr>
+                    </wps:wsp>
+                  </a:graphicData>
+                </a:graphic>
+                <wp14:sizeRelH relativeFrom="margin">
+                  <wp14:pctWidth>0</wp14:pctWidth>
+                </wp14:sizeRelH>
+              </wp:anchor>
+            </w:drawing>
+          </mc:Choice>
+          <mc:Fallback>
+            <w:pict>
+              <v:shape w14:anchorId="736F1F44" id="Diamond 35" o:spid="_x0000_s1041" type="#_x0000_t4" style="position:absolute;margin-left:48.75pt;margin-top:29.85pt;width:126.75pt;height:68.25pt;z-index:251692032;visibility:visible;mso-wrap-style:square;mso-width-percent:0;mso-wrap-distance-left:9pt;mso-wrap-distance-top:0;mso-wrap-distance-right:9pt;mso-wrap-distance-bottom:0;mso-position-horizontal:absolute;mso-position-horizontal-relative:text;mso-position-vertical:absolute;mso-position-vertical-relative:text;mso-width-percent:0;mso-width-relative:margin;v-text-anchor:middle" o:gfxdata="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" fillcolor="white [3201]" strokecolor="black [3200]" strokeweight="1pt">
+                <v:textbox>
+                  <w:txbxContent>
+                    <w:p>
+                      <w:pPr>
+                        <w:jc w:val="center"/>
+                      </w:pPr>
+                      <w:r>
+                        <w:t>Confirmed requests</w:t>
+                      </w:r>
+                    </w:p>
+                  </w:txbxContent>
+                </v:textbox>
+              </v:shape>
+            </w:pict>
+          </mc:Fallback>
+        </mc:AlternateContent>
+      </w:r>
+      <w:r>
+        <w:tab/>
+      </w:r>
+      <w:r>
+        <w:t>N</w:t>
+      </w:r>
+      <w:r>
+        <w:tab/>
+      </w:r>
+      <w:r>
+        <w:t>N</w:t>
+      </w:r>
+    </w:p>
+    <w:p/>
+    <w:p/>
+    <w:p/>
+    <w:p>
+      <w:pPr>
+        <w:tabs>
+          <w:tab w:val="left" w:pos="2880"/>
+        </w:tabs>
+      </w:pPr>
+      <w:r>
+        <w:tab/>
+      </w:r>
+    </w:p>
+    <w:p>
+      <w:pPr>
+        <w:tabs>
+          <w:tab w:val="left" w:pos="2880"/>
+        </w:tabs>
+      </w:pPr>
+      <w:r>
+        <w:t xml:space="preserve">                                                              N</w:t>
+      </w:r>
     </w:p>
     <w:sectPr>
       <w:pgSz w:w="12240" w:h="15840"/>
@@ -3755,6 +7051,14 @@
     <w:abstractNumId w:val="0"/>
   </w:num>
 </w:numbering>
+</file>
+
+<file path=word/people.xml><?xml version="1.0" encoding="utf-8"?>
+<w15:people xmlns:wpc="http://schemas.microsoft.com/office/word/2010/wordprocessingCanvas" xmlns:cx="http://schemas.microsoft.com/office/drawing/2014/chartex" xmlns:cx1="http://schemas.microsoft.com/office/drawing/2015/9/8/chartex" xmlns:mc="http://schemas.openxmlformats.org/markup-compatibility/2006" xmlns:o="urn:schemas-microsoft-com:office:office" xmlns:r="http://schemas.openxmlformats.org/officeDocument/2006/relationships" xmlns:m="http://schemas.openxmlformats.org/officeDocument/2006/math" xmlns:v="urn:schemas-microsoft-com:vml" xmlns:wp14="http://schemas.microsoft.com/office/word/2010/wordprocessingDrawing" xmlns:wp="http://schemas.openxmlformats.org/drawingml/2006/wordprocessingDrawing" xmlns:w10="urn:schemas-microsoft-com:office:word" xmlns:w="http://schemas.openxmlformats.org/wordprocessingml/2006/main" xmlns:w14="http://schemas.microsoft.com/office/word/2010/wordml" xmlns:w15="http://schemas.microsoft.com/office/word/2012/wordml" xmlns:w16se="http://schemas.microsoft.com/office/word/2015/wordml/symex" xmlns:wpg="http://schemas.microsoft.com/office/word/2010/wordprocessingGroup" xmlns:wpi="http://schemas.microsoft.com/office/word/2010/wordprocessingInk" xmlns:wne="http://schemas.microsoft.com/office/word/2006/wordml" xmlns:wps="http://schemas.microsoft.com/office/word/2010/wordprocessingShape" mc:Ignorable="w14 w15 w16se wp14">
+  <w15:person w15:author="Windows User">
+    <w15:presenceInfo w15:providerId="None" w15:userId="Windows User"/>
+  </w15:person>
+</w15:people>
 </file>
 
 <file path=word/styles.xml><?xml version="1.0" encoding="utf-8"?>
